--- a/lecture/SoSe_Biostatistik/info_text_entwurf_SoSe_2025.docx
+++ b/lecture/SoSe_Biostatistik/info_text_entwurf_SoSe_2025.docx
@@ -827,11 +827,185 @@
             <w:tcW w:w="515" w:type="dxa"/>
             <w:shd w:val="clear" w:color="auto" w:fill="E8E8E8" w:themeFill="background2"/>
           </w:tcPr>
+          <w:p/>
+        </w:tc>
+        <w:tc>
+          <w:tcPr>
+            <w:tcW w:w="2411" w:type="dxa"/>
+            <w:shd w:val="clear" w:color="auto" w:fill="E8E8E8" w:themeFill="background2"/>
+          </w:tcPr>
+          <w:p>
+            <w:r>
+              <w:t>14.05.25</w:t>
+            </w:r>
+            <w:r>
+              <w:t>, 9:45 – 13:00</w:t>
+            </w:r>
+          </w:p>
+        </w:tc>
+        <w:tc>
+          <w:tcPr>
+            <w:tcW w:w="6371" w:type="dxa"/>
+            <w:gridSpan w:val="3"/>
+            <w:shd w:val="clear" w:color="auto" w:fill="E8E8E8" w:themeFill="background2"/>
+          </w:tcPr>
+          <w:p>
+            <w:pPr>
+              <w:rPr>
+                <w:b/>
+                <w:bCs/>
+              </w:rPr>
+            </w:pPr>
+            <w:r>
+              <w:rPr>
+                <w:b/>
+                <w:bCs/>
+              </w:rPr>
+              <w:t xml:space="preserve">                               </w:t>
+            </w:r>
+            <w:r>
+              <w:rPr>
+                <w:b/>
+                <w:bCs/>
+              </w:rPr>
+              <w:t>Fällt aus</w:t>
+            </w:r>
+          </w:p>
+        </w:tc>
+      </w:tr>
+      <w:tr>
+        <w:tc>
+          <w:tcPr>
+            <w:tcW w:w="515" w:type="dxa"/>
+            <w:shd w:val="clear" w:color="auto" w:fill="FAE2D5" w:themeFill="accent2" w:themeFillTint="33"/>
+          </w:tcPr>
           <w:p>
             <w:r>
               <w:t>10.</w:t>
             </w:r>
           </w:p>
+        </w:tc>
+        <w:tc>
+          <w:tcPr>
+            <w:tcW w:w="2411" w:type="dxa"/>
+            <w:shd w:val="clear" w:color="auto" w:fill="FAE2D5" w:themeFill="accent2" w:themeFillTint="33"/>
+          </w:tcPr>
+          <w:p>
+            <w:pPr>
+              <w:rPr>
+                <w:i/>
+                <w:iCs/>
+              </w:rPr>
+            </w:pPr>
+            <w:r>
+              <w:rPr>
+                <w:i/>
+                <w:iCs/>
+              </w:rPr>
+              <w:t>Wird noch bekanntgegeben</w:t>
+            </w:r>
+          </w:p>
+        </w:tc>
+        <w:tc>
+          <w:tcPr>
+            <w:tcW w:w="1747" w:type="dxa"/>
+            <w:shd w:val="clear" w:color="auto" w:fill="FAE2D5" w:themeFill="accent2" w:themeFillTint="33"/>
+          </w:tcPr>
+          <w:p>
+            <w:r>
+              <w:t>Waßmuth / Sitzenstock</w:t>
+            </w:r>
+          </w:p>
+        </w:tc>
+        <w:tc>
+          <w:tcPr>
+            <w:tcW w:w="1559" w:type="dxa"/>
+            <w:shd w:val="clear" w:color="auto" w:fill="FAE2D5" w:themeFill="accent2" w:themeFillTint="33"/>
+          </w:tcPr>
+          <w:p>
+            <w:r>
+              <w:t>Nutztier</w:t>
+            </w:r>
+          </w:p>
+        </w:tc>
+        <w:tc>
+          <w:tcPr>
+            <w:tcW w:w="3065" w:type="dxa"/>
+            <w:shd w:val="clear" w:color="auto" w:fill="FAE2D5" w:themeFill="accent2" w:themeFillTint="33"/>
+          </w:tcPr>
+          <w:p/>
+        </w:tc>
+      </w:tr>
+      <w:tr>
+        <w:tc>
+          <w:tcPr>
+            <w:tcW w:w="515" w:type="dxa"/>
+            <w:shd w:val="clear" w:color="auto" w:fill="FAE2D5" w:themeFill="accent2" w:themeFillTint="33"/>
+          </w:tcPr>
+          <w:p>
+            <w:r>
+              <w:t>11.</w:t>
+            </w:r>
+          </w:p>
+        </w:tc>
+        <w:tc>
+          <w:tcPr>
+            <w:tcW w:w="2411" w:type="dxa"/>
+            <w:shd w:val="clear" w:color="auto" w:fill="FAE2D5" w:themeFill="accent2" w:themeFillTint="33"/>
+          </w:tcPr>
+          <w:p>
+            <w:pPr>
+              <w:rPr>
+                <w:i/>
+                <w:iCs/>
+              </w:rPr>
+            </w:pPr>
+            <w:r>
+              <w:rPr>
+                <w:i/>
+                <w:iCs/>
+              </w:rPr>
+              <w:t>Wird noch bekanntgegeben</w:t>
+            </w:r>
+          </w:p>
+        </w:tc>
+        <w:tc>
+          <w:tcPr>
+            <w:tcW w:w="1747" w:type="dxa"/>
+            <w:shd w:val="clear" w:color="auto" w:fill="FAE2D5" w:themeFill="accent2" w:themeFillTint="33"/>
+          </w:tcPr>
+          <w:p>
+            <w:r>
+              <w:t>Waßmuth / Sitzenstock</w:t>
+            </w:r>
+          </w:p>
+        </w:tc>
+        <w:tc>
+          <w:tcPr>
+            <w:tcW w:w="1559" w:type="dxa"/>
+            <w:shd w:val="clear" w:color="auto" w:fill="FAE2D5" w:themeFill="accent2" w:themeFillTint="33"/>
+          </w:tcPr>
+          <w:p>
+            <w:r>
+              <w:t>Nutztier</w:t>
+            </w:r>
+          </w:p>
+        </w:tc>
+        <w:tc>
+          <w:tcPr>
+            <w:tcW w:w="3065" w:type="dxa"/>
+            <w:shd w:val="clear" w:color="auto" w:fill="FAE2D5" w:themeFill="accent2" w:themeFillTint="33"/>
+          </w:tcPr>
+          <w:p/>
+        </w:tc>
+      </w:tr>
+      <w:tr>
+        <w:tc>
+          <w:tcPr>
+            <w:tcW w:w="515" w:type="dxa"/>
+            <w:shd w:val="clear" w:color="auto" w:fill="E8E8E8" w:themeFill="background2"/>
+          </w:tcPr>
+          <w:p/>
         </w:tc>
         <w:tc>
           <w:tcPr>
@@ -852,7 +1026,7 @@
                 <w:b/>
                 <w:bCs/>
               </w:rPr>
-              <w:t>Fällt aus</w:t>
+              <w:t>Blockwoche</w:t>
             </w:r>
           </w:p>
         </w:tc>
@@ -865,7 +1039,7 @@
           </w:tcPr>
           <w:p>
             <w:r>
-              <w:t>11.</w:t>
+              <w:t>12.</w:t>
             </w:r>
           </w:p>
         </w:tc>
@@ -897,195 +1071,7 @@
           </w:tcPr>
           <w:p>
             <w:r>
-              <w:t>Waßmuth</w:t>
-            </w:r>
-            <w:r>
-              <w:t xml:space="preserve"> /</w:t>
-            </w:r>
-            <w:r>
-              <w:t xml:space="preserve"> </w:t>
-            </w:r>
-            <w:r>
-              <w:t>Sitzenstock</w:t>
-            </w:r>
-          </w:p>
-        </w:tc>
-        <w:tc>
-          <w:tcPr>
-            <w:tcW w:w="1559" w:type="dxa"/>
-            <w:shd w:val="clear" w:color="auto" w:fill="FAE2D5" w:themeFill="accent2" w:themeFillTint="33"/>
-          </w:tcPr>
-          <w:p>
-            <w:r>
-              <w:t>Nutztier</w:t>
-            </w:r>
-          </w:p>
-        </w:tc>
-        <w:tc>
-          <w:tcPr>
-            <w:tcW w:w="3065" w:type="dxa"/>
-            <w:shd w:val="clear" w:color="auto" w:fill="FAE2D5" w:themeFill="accent2" w:themeFillTint="33"/>
-          </w:tcPr>
-          <w:p/>
-        </w:tc>
-      </w:tr>
-      <w:tr>
-        <w:tc>
-          <w:tcPr>
-            <w:tcW w:w="515" w:type="dxa"/>
-            <w:shd w:val="clear" w:color="auto" w:fill="FAE2D5" w:themeFill="accent2" w:themeFillTint="33"/>
-          </w:tcPr>
-          <w:p>
-            <w:r>
-              <w:t>12.</w:t>
-            </w:r>
-          </w:p>
-        </w:tc>
-        <w:tc>
-          <w:tcPr>
-            <w:tcW w:w="2411" w:type="dxa"/>
-            <w:shd w:val="clear" w:color="auto" w:fill="FAE2D5" w:themeFill="accent2" w:themeFillTint="33"/>
-          </w:tcPr>
-          <w:p>
-            <w:pPr>
-              <w:rPr>
-                <w:i/>
-                <w:iCs/>
-              </w:rPr>
-            </w:pPr>
-            <w:r>
-              <w:rPr>
-                <w:i/>
-                <w:iCs/>
-              </w:rPr>
-              <w:t>Wird noch bekanntgegeben</w:t>
-            </w:r>
-          </w:p>
-        </w:tc>
-        <w:tc>
-          <w:tcPr>
-            <w:tcW w:w="1747" w:type="dxa"/>
-            <w:shd w:val="clear" w:color="auto" w:fill="FAE2D5" w:themeFill="accent2" w:themeFillTint="33"/>
-          </w:tcPr>
-          <w:p>
-            <w:r>
-              <w:t>Waßmuth</w:t>
-            </w:r>
-            <w:r>
-              <w:t xml:space="preserve"> /</w:t>
-            </w:r>
-            <w:r>
-              <w:t xml:space="preserve"> </w:t>
-            </w:r>
-            <w:r>
-              <w:t>Sitzenstock</w:t>
-            </w:r>
-          </w:p>
-        </w:tc>
-        <w:tc>
-          <w:tcPr>
-            <w:tcW w:w="1559" w:type="dxa"/>
-            <w:shd w:val="clear" w:color="auto" w:fill="FAE2D5" w:themeFill="accent2" w:themeFillTint="33"/>
-          </w:tcPr>
-          <w:p>
-            <w:r>
-              <w:t>Nutztier</w:t>
-            </w:r>
-          </w:p>
-        </w:tc>
-        <w:tc>
-          <w:tcPr>
-            <w:tcW w:w="3065" w:type="dxa"/>
-            <w:shd w:val="clear" w:color="auto" w:fill="FAE2D5" w:themeFill="accent2" w:themeFillTint="33"/>
-          </w:tcPr>
-          <w:p/>
-        </w:tc>
-      </w:tr>
-      <w:tr>
-        <w:tc>
-          <w:tcPr>
-            <w:tcW w:w="515" w:type="dxa"/>
-            <w:shd w:val="clear" w:color="auto" w:fill="E8E8E8" w:themeFill="background2"/>
-          </w:tcPr>
-          <w:p/>
-        </w:tc>
-        <w:tc>
-          <w:tcPr>
-            <w:tcW w:w="8782" w:type="dxa"/>
-            <w:gridSpan w:val="4"/>
-            <w:shd w:val="clear" w:color="auto" w:fill="E8E8E8" w:themeFill="background2"/>
-          </w:tcPr>
-          <w:p>
-            <w:pPr>
-              <w:jc w:val="center"/>
-              <w:rPr>
-                <w:b/>
-                <w:bCs/>
-              </w:rPr>
-            </w:pPr>
-            <w:r>
-              <w:rPr>
-                <w:b/>
-                <w:bCs/>
-              </w:rPr>
-              <w:t>Blockwoche</w:t>
-            </w:r>
-          </w:p>
-        </w:tc>
-      </w:tr>
-      <w:tr>
-        <w:tc>
-          <w:tcPr>
-            <w:tcW w:w="515" w:type="dxa"/>
-            <w:shd w:val="clear" w:color="auto" w:fill="FAE2D5" w:themeFill="accent2" w:themeFillTint="33"/>
-          </w:tcPr>
-          <w:p>
-            <w:r>
-              <w:t>13.</w:t>
-            </w:r>
-          </w:p>
-        </w:tc>
-        <w:tc>
-          <w:tcPr>
-            <w:tcW w:w="2411" w:type="dxa"/>
-            <w:shd w:val="clear" w:color="auto" w:fill="FAE2D5" w:themeFill="accent2" w:themeFillTint="33"/>
-          </w:tcPr>
-          <w:p>
-            <w:pPr>
-              <w:rPr>
-                <w:i/>
-                <w:iCs/>
-              </w:rPr>
-            </w:pPr>
-            <w:r>
-              <w:rPr>
-                <w:i/>
-                <w:iCs/>
-              </w:rPr>
-              <w:t>Wird noch bekanntgegeben</w:t>
-            </w:r>
-          </w:p>
-        </w:tc>
-        <w:tc>
-          <w:tcPr>
-            <w:tcW w:w="1747" w:type="dxa"/>
-            <w:shd w:val="clear" w:color="auto" w:fill="FAE2D5" w:themeFill="accent2" w:themeFillTint="33"/>
-          </w:tcPr>
-          <w:p>
-            <w:r>
-              <w:t>Waßmut</w:t>
-            </w:r>
-            <w:r>
-              <w:t xml:space="preserve">h </w:t>
-            </w:r>
-            <w:r>
-              <w:t>/</w:t>
-            </w:r>
-            <w:r>
-              <w:t xml:space="preserve"> </w:t>
-            </w:r>
-            <w:r>
-              <w:t>Sitzenstock</w:t>
+              <w:t>Waßmuth / Sitzenstock</w:t>
             </w:r>
           </w:p>
         </w:tc>
@@ -1167,8 +1153,12 @@
       </w:r>
     </w:p>
     <w:sectPr>
-      <w:headerReference w:type="default" r:id="rId8"/>
-      <w:footerReference w:type="default" r:id="rId9"/>
+      <w:headerReference w:type="even" r:id="rId8"/>
+      <w:headerReference w:type="default" r:id="rId9"/>
+      <w:footerReference w:type="even" r:id="rId10"/>
+      <w:footerReference w:type="default" r:id="rId11"/>
+      <w:headerReference w:type="first" r:id="rId12"/>
+      <w:footerReference w:type="first" r:id="rId13"/>
       <w:pgSz w:w="11906" w:h="16838"/>
       <w:pgMar w:top="1417" w:right="1417" w:bottom="1134" w:left="1417" w:header="708" w:footer="708" w:gutter="0"/>
       <w:cols w:space="708"/>
@@ -1204,6 +1194,16 @@
 </file>
 
 <file path=word/footer1.xml><?xml version="1.0" encoding="utf-8"?>
+<w:ftr xmlns:wpc="http://schemas.microsoft.com/office/word/2010/wordprocessingCanvas" xmlns:cx="http://schemas.microsoft.com/office/drawing/2014/chartex" xmlns:cx1="http://schemas.microsoft.com/office/drawing/2015/9/8/chartex" xmlns:cx2="http://schemas.microsoft.com/office/drawing/2015/10/21/chartex" xmlns:cx3="http://schemas.microsoft.com/office/drawing/2016/5/9/chartex" xmlns:cx4="http://schemas.microsoft.com/office/drawing/2016/5/10/chartex" xmlns:cx5="http://schemas.microsoft.com/office/drawing/2016/5/11/chartex" xmlns:cx6="http://schemas.microsoft.com/office/drawing/2016/5/12/chartex" xmlns:cx7="http://schemas.microsoft.com/office/drawing/2016/5/13/chartex" xmlns:cx8="http://schemas.microsoft.com/office/drawing/2016/5/14/chartex" xmlns:mc="http://schemas.openxmlformats.org/markup-compatibility/2006" xmlns:aink="http://schemas.microsoft.com/office/drawing/2016/ink" xmlns:am3d="http://schemas.microsoft.com/office/drawing/2017/model3d" xmlns:o="urn:schemas-microsoft-com:office:office" xmlns:oel="http://schemas.microsoft.com/office/2019/extlst" xmlns:r="http://schemas.openxmlformats.org/officeDocument/2006/relationships" xmlns:m="http://schemas.openxmlformats.org/officeDocument/2006/math" xmlns:v="urn:schemas-microsoft-com:vml" xmlns:wp14="http://schemas.microsoft.com/office/word/2010/wordprocessingDrawing" xmlns:wp="http://schemas.openxmlformats.org/drawingml/2006/wordprocessingDrawing" xmlns:w10="urn:schemas-microsoft-com:office:word" xmlns:w="http://schemas.openxmlformats.org/wordprocessingml/2006/main" xmlns:w14="http://schemas.microsoft.com/office/word/2010/wordml" xmlns:w15="http://schemas.microsoft.com/office/word/2012/wordml" xmlns:w16cex="http://schemas.microsoft.com/office/word/2018/wordml/cex" xmlns:w16cid="http://schemas.microsoft.com/office/word/2016/wordml/cid" xmlns:w16="http://schemas.microsoft.com/office/word/2018/wordml" xmlns:w16du="http://schemas.microsoft.com/office/word/2023/wordml/word16du" xmlns:w16sdtdh="http://schemas.microsoft.com/office/word/2020/wordml/sdtdatahash" xmlns:w16sdtfl="http://schemas.microsoft.com/office/word/2024/wordml/sdtformatlock" xmlns:w16se="http://schemas.microsoft.com/office/word/2015/wordml/symex" xmlns:wpg="http://schemas.microsoft.com/office/word/2010/wordprocessingGroup" xmlns:wpi="http://schemas.microsoft.com/office/word/2010/wordprocessingInk" xmlns:wne="http://schemas.microsoft.com/office/word/2006/wordml" xmlns:wps="http://schemas.microsoft.com/office/word/2010/wordprocessingShape" mc:Ignorable="w14 w15 w16se w16cid w16 w16cex w16sdtdh w16sdtfl w16du wp14">
+  <w:p>
+    <w:pPr>
+      <w:pStyle w:val="Fuzeile"/>
+    </w:pPr>
+  </w:p>
+</w:ftr>
+</file>
+
+<file path=word/footer2.xml><?xml version="1.0" encoding="utf-8"?>
 <w:ftr xmlns:wpc="http://schemas.microsoft.com/office/word/2010/wordprocessingCanvas" xmlns:cx="http://schemas.microsoft.com/office/drawing/2014/chartex" xmlns:cx1="http://schemas.microsoft.com/office/drawing/2015/9/8/chartex" xmlns:cx2="http://schemas.microsoft.com/office/drawing/2015/10/21/chartex" xmlns:cx3="http://schemas.microsoft.com/office/drawing/2016/5/9/chartex" xmlns:cx4="http://schemas.microsoft.com/office/drawing/2016/5/10/chartex" xmlns:cx5="http://schemas.microsoft.com/office/drawing/2016/5/11/chartex" xmlns:cx6="http://schemas.microsoft.com/office/drawing/2016/5/12/chartex" xmlns:cx7="http://schemas.microsoft.com/office/drawing/2016/5/13/chartex" xmlns:cx8="http://schemas.microsoft.com/office/drawing/2016/5/14/chartex" xmlns:mc="http://schemas.openxmlformats.org/markup-compatibility/2006" xmlns:aink="http://schemas.microsoft.com/office/drawing/2016/ink" xmlns:am3d="http://schemas.microsoft.com/office/drawing/2017/model3d" xmlns:o="urn:schemas-microsoft-com:office:office" xmlns:oel="http://schemas.microsoft.com/office/2019/extlst" xmlns:r="http://schemas.openxmlformats.org/officeDocument/2006/relationships" xmlns:m="http://schemas.openxmlformats.org/officeDocument/2006/math" xmlns:v="urn:schemas-microsoft-com:vml" xmlns:wp14="http://schemas.microsoft.com/office/word/2010/wordprocessingDrawing" xmlns:wp="http://schemas.openxmlformats.org/drawingml/2006/wordprocessingDrawing" xmlns:w10="urn:schemas-microsoft-com:office:word" xmlns:w="http://schemas.openxmlformats.org/wordprocessingml/2006/main" xmlns:w14="http://schemas.microsoft.com/office/word/2010/wordml" xmlns:w15="http://schemas.microsoft.com/office/word/2012/wordml" xmlns:w16cex="http://schemas.microsoft.com/office/word/2018/wordml/cex" xmlns:w16cid="http://schemas.microsoft.com/office/word/2016/wordml/cid" xmlns:w16="http://schemas.microsoft.com/office/word/2018/wordml" xmlns:w16du="http://schemas.microsoft.com/office/word/2023/wordml/word16du" xmlns:w16sdtdh="http://schemas.microsoft.com/office/word/2020/wordml/sdtdatahash" xmlns:w16sdtfl="http://schemas.microsoft.com/office/word/2024/wordml/sdtformatlock" xmlns:w16se="http://schemas.microsoft.com/office/word/2015/wordml/symex" xmlns:wpg="http://schemas.microsoft.com/office/word/2010/wordprocessingGroup" xmlns:wpi="http://schemas.microsoft.com/office/word/2010/wordprocessingInk" xmlns:wne="http://schemas.microsoft.com/office/word/2006/wordml" xmlns:wps="http://schemas.microsoft.com/office/word/2010/wordprocessingShape" mc:Ignorable="w14 w15 w16se w16cid w16 w16cex w16sdtdh w16sdtfl w16du wp14">
   <w:p>
     <w:pPr>
@@ -1244,6 +1244,16 @@
 </w:ftr>
 </file>
 
+<file path=word/footer3.xml><?xml version="1.0" encoding="utf-8"?>
+<w:ftr xmlns:wpc="http://schemas.microsoft.com/office/word/2010/wordprocessingCanvas" xmlns:cx="http://schemas.microsoft.com/office/drawing/2014/chartex" xmlns:cx1="http://schemas.microsoft.com/office/drawing/2015/9/8/chartex" xmlns:cx2="http://schemas.microsoft.com/office/drawing/2015/10/21/chartex" xmlns:cx3="http://schemas.microsoft.com/office/drawing/2016/5/9/chartex" xmlns:cx4="http://schemas.microsoft.com/office/drawing/2016/5/10/chartex" xmlns:cx5="http://schemas.microsoft.com/office/drawing/2016/5/11/chartex" xmlns:cx6="http://schemas.microsoft.com/office/drawing/2016/5/12/chartex" xmlns:cx7="http://schemas.microsoft.com/office/drawing/2016/5/13/chartex" xmlns:cx8="http://schemas.microsoft.com/office/drawing/2016/5/14/chartex" xmlns:mc="http://schemas.openxmlformats.org/markup-compatibility/2006" xmlns:aink="http://schemas.microsoft.com/office/drawing/2016/ink" xmlns:am3d="http://schemas.microsoft.com/office/drawing/2017/model3d" xmlns:o="urn:schemas-microsoft-com:office:office" xmlns:oel="http://schemas.microsoft.com/office/2019/extlst" xmlns:r="http://schemas.openxmlformats.org/officeDocument/2006/relationships" xmlns:m="http://schemas.openxmlformats.org/officeDocument/2006/math" xmlns:v="urn:schemas-microsoft-com:vml" xmlns:wp14="http://schemas.microsoft.com/office/word/2010/wordprocessingDrawing" xmlns:wp="http://schemas.openxmlformats.org/drawingml/2006/wordprocessingDrawing" xmlns:w10="urn:schemas-microsoft-com:office:word" xmlns:w="http://schemas.openxmlformats.org/wordprocessingml/2006/main" xmlns:w14="http://schemas.microsoft.com/office/word/2010/wordml" xmlns:w15="http://schemas.microsoft.com/office/word/2012/wordml" xmlns:w16cex="http://schemas.microsoft.com/office/word/2018/wordml/cex" xmlns:w16cid="http://schemas.microsoft.com/office/word/2016/wordml/cid" xmlns:w16="http://schemas.microsoft.com/office/word/2018/wordml" xmlns:w16du="http://schemas.microsoft.com/office/word/2023/wordml/word16du" xmlns:w16sdtdh="http://schemas.microsoft.com/office/word/2020/wordml/sdtdatahash" xmlns:w16sdtfl="http://schemas.microsoft.com/office/word/2024/wordml/sdtformatlock" xmlns:w16se="http://schemas.microsoft.com/office/word/2015/wordml/symex" xmlns:wpg="http://schemas.microsoft.com/office/word/2010/wordprocessingGroup" xmlns:wpi="http://schemas.microsoft.com/office/word/2010/wordprocessingInk" xmlns:wne="http://schemas.microsoft.com/office/word/2006/wordml" xmlns:wps="http://schemas.microsoft.com/office/word/2010/wordprocessingShape" mc:Ignorable="w14 w15 w16se w16cid w16 w16cex w16sdtdh w16sdtfl w16du wp14">
+  <w:p>
+    <w:pPr>
+      <w:pStyle w:val="Fuzeile"/>
+    </w:pPr>
+  </w:p>
+</w:ftr>
+</file>
+
 <file path=word/footnotes.xml><?xml version="1.0" encoding="utf-8"?>
 <w:footnotes xmlns:wpc="http://schemas.microsoft.com/office/word/2010/wordprocessingCanvas" xmlns:cx="http://schemas.microsoft.com/office/drawing/2014/chartex" xmlns:cx1="http://schemas.microsoft.com/office/drawing/2015/9/8/chartex" xmlns:cx2="http://schemas.microsoft.com/office/drawing/2015/10/21/chartex" xmlns:cx3="http://schemas.microsoft.com/office/drawing/2016/5/9/chartex" xmlns:cx4="http://schemas.microsoft.com/office/drawing/2016/5/10/chartex" xmlns:cx5="http://schemas.microsoft.com/office/drawing/2016/5/11/chartex" xmlns:cx6="http://schemas.microsoft.com/office/drawing/2016/5/12/chartex" xmlns:cx7="http://schemas.microsoft.com/office/drawing/2016/5/13/chartex" xmlns:cx8="http://schemas.microsoft.com/office/drawing/2016/5/14/chartex" xmlns:mc="http://schemas.openxmlformats.org/markup-compatibility/2006" xmlns:aink="http://schemas.microsoft.com/office/drawing/2016/ink" xmlns:am3d="http://schemas.microsoft.com/office/drawing/2017/model3d" xmlns:o="urn:schemas-microsoft-com:office:office" xmlns:oel="http://schemas.microsoft.com/office/2019/extlst" xmlns:r="http://schemas.openxmlformats.org/officeDocument/2006/relationships" xmlns:m="http://schemas.openxmlformats.org/officeDocument/2006/math" xmlns:v="urn:schemas-microsoft-com:vml" xmlns:wp14="http://schemas.microsoft.com/office/word/2010/wordprocessingDrawing" xmlns:wp="http://schemas.openxmlformats.org/drawingml/2006/wordprocessingDrawing" xmlns:w10="urn:schemas-microsoft-com:office:word" xmlns:w="http://schemas.openxmlformats.org/wordprocessingml/2006/main" xmlns:w14="http://schemas.microsoft.com/office/word/2010/wordml" xmlns:w15="http://schemas.microsoft.com/office/word/2012/wordml" xmlns:w16cex="http://schemas.microsoft.com/office/word/2018/wordml/cex" xmlns:w16cid="http://schemas.microsoft.com/office/word/2016/wordml/cid" xmlns:w16="http://schemas.microsoft.com/office/word/2018/wordml" xmlns:w16du="http://schemas.microsoft.com/office/word/2023/wordml/word16du" xmlns:w16sdtdh="http://schemas.microsoft.com/office/word/2020/wordml/sdtdatahash" xmlns:w16sdtfl="http://schemas.microsoft.com/office/word/2024/wordml/sdtformatlock" xmlns:w16se="http://schemas.microsoft.com/office/word/2015/wordml/symex" xmlns:wpg="http://schemas.microsoft.com/office/word/2010/wordprocessingGroup" xmlns:wpi="http://schemas.microsoft.com/office/word/2010/wordprocessingInk" xmlns:wne="http://schemas.microsoft.com/office/word/2006/wordml" xmlns:wps="http://schemas.microsoft.com/office/word/2010/wordprocessingShape" mc:Ignorable="w14 w15 w16se w16cid w16 w16cex w16sdtdh w16sdtfl w16du wp14">
   <w:footnote w:type="separator" w:id="-1">
@@ -1270,6 +1280,16 @@
 </file>
 
 <file path=word/header1.xml><?xml version="1.0" encoding="utf-8"?>
+<w:hdr xmlns:wpc="http://schemas.microsoft.com/office/word/2010/wordprocessingCanvas" xmlns:cx="http://schemas.microsoft.com/office/drawing/2014/chartex" xmlns:cx1="http://schemas.microsoft.com/office/drawing/2015/9/8/chartex" xmlns:cx2="http://schemas.microsoft.com/office/drawing/2015/10/21/chartex" xmlns:cx3="http://schemas.microsoft.com/office/drawing/2016/5/9/chartex" xmlns:cx4="http://schemas.microsoft.com/office/drawing/2016/5/10/chartex" xmlns:cx5="http://schemas.microsoft.com/office/drawing/2016/5/11/chartex" xmlns:cx6="http://schemas.microsoft.com/office/drawing/2016/5/12/chartex" xmlns:cx7="http://schemas.microsoft.com/office/drawing/2016/5/13/chartex" xmlns:cx8="http://schemas.microsoft.com/office/drawing/2016/5/14/chartex" xmlns:mc="http://schemas.openxmlformats.org/markup-compatibility/2006" xmlns:aink="http://schemas.microsoft.com/office/drawing/2016/ink" xmlns:am3d="http://schemas.microsoft.com/office/drawing/2017/model3d" xmlns:o="urn:schemas-microsoft-com:office:office" xmlns:oel="http://schemas.microsoft.com/office/2019/extlst" xmlns:r="http://schemas.openxmlformats.org/officeDocument/2006/relationships" xmlns:m="http://schemas.openxmlformats.org/officeDocument/2006/math" xmlns:v="urn:schemas-microsoft-com:vml" xmlns:wp14="http://schemas.microsoft.com/office/word/2010/wordprocessingDrawing" xmlns:wp="http://schemas.openxmlformats.org/drawingml/2006/wordprocessingDrawing" xmlns:w10="urn:schemas-microsoft-com:office:word" xmlns:w="http://schemas.openxmlformats.org/wordprocessingml/2006/main" xmlns:w14="http://schemas.microsoft.com/office/word/2010/wordml" xmlns:w15="http://schemas.microsoft.com/office/word/2012/wordml" xmlns:w16cex="http://schemas.microsoft.com/office/word/2018/wordml/cex" xmlns:w16cid="http://schemas.microsoft.com/office/word/2016/wordml/cid" xmlns:w16="http://schemas.microsoft.com/office/word/2018/wordml" xmlns:w16du="http://schemas.microsoft.com/office/word/2023/wordml/word16du" xmlns:w16sdtdh="http://schemas.microsoft.com/office/word/2020/wordml/sdtdatahash" xmlns:w16sdtfl="http://schemas.microsoft.com/office/word/2024/wordml/sdtformatlock" xmlns:w16se="http://schemas.microsoft.com/office/word/2015/wordml/symex" xmlns:wpg="http://schemas.microsoft.com/office/word/2010/wordprocessingGroup" xmlns:wpi="http://schemas.microsoft.com/office/word/2010/wordprocessingInk" xmlns:wne="http://schemas.microsoft.com/office/word/2006/wordml" xmlns:wps="http://schemas.microsoft.com/office/word/2010/wordprocessingShape" mc:Ignorable="w14 w15 w16se w16cid w16 w16cex w16sdtdh w16sdtfl w16du wp14">
+  <w:p>
+    <w:pPr>
+      <w:pStyle w:val="Kopfzeile"/>
+    </w:pPr>
+  </w:p>
+</w:hdr>
+</file>
+
+<file path=word/header2.xml><?xml version="1.0" encoding="utf-8"?>
 <w:hdr xmlns:wpc="http://schemas.microsoft.com/office/word/2010/wordprocessingCanvas" xmlns:cx="http://schemas.microsoft.com/office/drawing/2014/chartex" xmlns:cx1="http://schemas.microsoft.com/office/drawing/2015/9/8/chartex" xmlns:cx2="http://schemas.microsoft.com/office/drawing/2015/10/21/chartex" xmlns:cx3="http://schemas.microsoft.com/office/drawing/2016/5/9/chartex" xmlns:cx4="http://schemas.microsoft.com/office/drawing/2016/5/10/chartex" xmlns:cx5="http://schemas.microsoft.com/office/drawing/2016/5/11/chartex" xmlns:cx6="http://schemas.microsoft.com/office/drawing/2016/5/12/chartex" xmlns:cx7="http://schemas.microsoft.com/office/drawing/2016/5/13/chartex" xmlns:cx8="http://schemas.microsoft.com/office/drawing/2016/5/14/chartex" xmlns:mc="http://schemas.openxmlformats.org/markup-compatibility/2006" xmlns:aink="http://schemas.microsoft.com/office/drawing/2016/ink" xmlns:am3d="http://schemas.microsoft.com/office/drawing/2017/model3d" xmlns:o="urn:schemas-microsoft-com:office:office" xmlns:oel="http://schemas.microsoft.com/office/2019/extlst" xmlns:r="http://schemas.openxmlformats.org/officeDocument/2006/relationships" xmlns:m="http://schemas.openxmlformats.org/officeDocument/2006/math" xmlns:v="urn:schemas-microsoft-com:vml" xmlns:wp14="http://schemas.microsoft.com/office/word/2010/wordprocessingDrawing" xmlns:wp="http://schemas.openxmlformats.org/drawingml/2006/wordprocessingDrawing" xmlns:w10="urn:schemas-microsoft-com:office:word" xmlns:w="http://schemas.openxmlformats.org/wordprocessingml/2006/main" xmlns:w14="http://schemas.microsoft.com/office/word/2010/wordml" xmlns:w15="http://schemas.microsoft.com/office/word/2012/wordml" xmlns:w16cex="http://schemas.microsoft.com/office/word/2018/wordml/cex" xmlns:w16cid="http://schemas.microsoft.com/office/word/2016/wordml/cid" xmlns:w16="http://schemas.microsoft.com/office/word/2018/wordml" xmlns:w16du="http://schemas.microsoft.com/office/word/2023/wordml/word16du" xmlns:w16sdtdh="http://schemas.microsoft.com/office/word/2020/wordml/sdtdatahash" xmlns:w16sdtfl="http://schemas.microsoft.com/office/word/2024/wordml/sdtformatlock" xmlns:w16se="http://schemas.microsoft.com/office/word/2015/wordml/symex" xmlns:wpg="http://schemas.microsoft.com/office/word/2010/wordprocessingGroup" xmlns:wpi="http://schemas.microsoft.com/office/word/2010/wordprocessingInk" xmlns:wne="http://schemas.microsoft.com/office/word/2006/wordml" xmlns:wps="http://schemas.microsoft.com/office/word/2010/wordprocessingShape" mc:Ignorable="w14 w15 w16se w16cid w16 w16cex w16sdtdh w16sdtfl w16du wp14">
   <w:p>
     <w:pPr>
@@ -1282,8 +1302,24 @@
       <w:ptab w:relativeTo="margin" w:alignment="right" w:leader="none"/>
     </w:r>
     <w:r>
-      <w:t xml:space="preserve">Version: 06.01.2025 </w:t>
+      <w:t xml:space="preserve">Version: </w:t>
     </w:r>
+    <w:r>
+      <w:t>16</w:t>
+    </w:r>
+    <w:r>
+      <w:t xml:space="preserve">.01.2025 </w:t>
+    </w:r>
+  </w:p>
+</w:hdr>
+</file>
+
+<file path=word/header3.xml><?xml version="1.0" encoding="utf-8"?>
+<w:hdr xmlns:wpc="http://schemas.microsoft.com/office/word/2010/wordprocessingCanvas" xmlns:cx="http://schemas.microsoft.com/office/drawing/2014/chartex" xmlns:cx1="http://schemas.microsoft.com/office/drawing/2015/9/8/chartex" xmlns:cx2="http://schemas.microsoft.com/office/drawing/2015/10/21/chartex" xmlns:cx3="http://schemas.microsoft.com/office/drawing/2016/5/9/chartex" xmlns:cx4="http://schemas.microsoft.com/office/drawing/2016/5/10/chartex" xmlns:cx5="http://schemas.microsoft.com/office/drawing/2016/5/11/chartex" xmlns:cx6="http://schemas.microsoft.com/office/drawing/2016/5/12/chartex" xmlns:cx7="http://schemas.microsoft.com/office/drawing/2016/5/13/chartex" xmlns:cx8="http://schemas.microsoft.com/office/drawing/2016/5/14/chartex" xmlns:mc="http://schemas.openxmlformats.org/markup-compatibility/2006" xmlns:aink="http://schemas.microsoft.com/office/drawing/2016/ink" xmlns:am3d="http://schemas.microsoft.com/office/drawing/2017/model3d" xmlns:o="urn:schemas-microsoft-com:office:office" xmlns:oel="http://schemas.microsoft.com/office/2019/extlst" xmlns:r="http://schemas.openxmlformats.org/officeDocument/2006/relationships" xmlns:m="http://schemas.openxmlformats.org/officeDocument/2006/math" xmlns:v="urn:schemas-microsoft-com:vml" xmlns:wp14="http://schemas.microsoft.com/office/word/2010/wordprocessingDrawing" xmlns:wp="http://schemas.openxmlformats.org/drawingml/2006/wordprocessingDrawing" xmlns:w10="urn:schemas-microsoft-com:office:word" xmlns:w="http://schemas.openxmlformats.org/wordprocessingml/2006/main" xmlns:w14="http://schemas.microsoft.com/office/word/2010/wordml" xmlns:w15="http://schemas.microsoft.com/office/word/2012/wordml" xmlns:w16cex="http://schemas.microsoft.com/office/word/2018/wordml/cex" xmlns:w16cid="http://schemas.microsoft.com/office/word/2016/wordml/cid" xmlns:w16="http://schemas.microsoft.com/office/word/2018/wordml" xmlns:w16du="http://schemas.microsoft.com/office/word/2023/wordml/word16du" xmlns:w16sdtdh="http://schemas.microsoft.com/office/word/2020/wordml/sdtdatahash" xmlns:w16sdtfl="http://schemas.microsoft.com/office/word/2024/wordml/sdtformatlock" xmlns:w16se="http://schemas.microsoft.com/office/word/2015/wordml/symex" xmlns:wpg="http://schemas.microsoft.com/office/word/2010/wordprocessingGroup" xmlns:wpi="http://schemas.microsoft.com/office/word/2010/wordprocessingInk" xmlns:wne="http://schemas.microsoft.com/office/word/2006/wordml" xmlns:wps="http://schemas.microsoft.com/office/word/2010/wordprocessingShape" mc:Ignorable="w14 w15 w16se w16cid w16 w16cex w16sdtdh w16sdtfl w16du wp14">
+  <w:p>
+    <w:pPr>
+      <w:pStyle w:val="Kopfzeile"/>
+    </w:pPr>
   </w:p>
 </w:hdr>
 </file>

--- a/lecture/SoSe_Biostatistik/info_text_entwurf_SoSe_2025.docx
+++ b/lecture/SoSe_Biostatistik/info_text_entwurf_SoSe_2025.docx
@@ -902,7 +902,14 @@
                 <w:i/>
                 <w:iCs/>
               </w:rPr>
-              <w:t>Wird noch bekanntgegeben</w:t>
+              <w:t xml:space="preserve">21.05.25, </w:t>
+            </w:r>
+            <w:r>
+              <w:rPr>
+                <w:i/>
+                <w:iCs/>
+              </w:rPr>
+              <w:t>9:45 – 13:00</w:t>
             </w:r>
           </w:p>
         </w:tc>
@@ -965,7 +972,14 @@
                 <w:i/>
                 <w:iCs/>
               </w:rPr>
-              <w:t>Wird noch bekanntgegeben</w:t>
+              <w:t xml:space="preserve">28.05.25, </w:t>
+            </w:r>
+            <w:r>
+              <w:rPr>
+                <w:i/>
+                <w:iCs/>
+              </w:rPr>
+              <w:t>9:45 – 13:00</w:t>
             </w:r>
           </w:p>
         </w:tc>
@@ -1060,7 +1074,7 @@
                 <w:i/>
                 <w:iCs/>
               </w:rPr>
-              <w:t>Wird noch bekanntgegeben</w:t>
+              <w:t>11.06.25, 9:45 – 13:00</w:t>
             </w:r>
           </w:p>
         </w:tc>

--- a/lecture/SoSe_Biostatistik/info_text_entwurf_SoSe_2025.docx
+++ b/lecture/SoSe_Biostatistik/info_text_entwurf_SoSe_2025.docx
@@ -33,6 +33,11 @@
       <w:pPr>
         <w:jc w:val="both"/>
       </w:pPr>
+    </w:p>
+    <w:p>
+      <w:pPr>
+        <w:jc w:val="both"/>
+      </w:pPr>
       <w:r>
         <w:t xml:space="preserve">Das Modul Biostatistik findet in </w:t>
       </w:r>
@@ -79,7 +84,13 @@
         <w:t xml:space="preserve">Die Veranstaltung teilt sich </w:t>
       </w:r>
       <w:r>
-        <w:t>in drei Blöcke. Die ersten sechs Veranstaltungen</w:t>
+        <w:t xml:space="preserve">in drei Blöcke. Die ersten </w:t>
+      </w:r>
+      <w:r>
+        <w:t>fünf</w:t>
+      </w:r>
+      <w:r>
+        <w:t xml:space="preserve"> Veranstaltungen</w:t>
       </w:r>
       <w:r>
         <w:t xml:space="preserve"> im </w:t>
@@ -200,20 +211,22 @@
     <w:tbl>
       <w:tblPr>
         <w:tblStyle w:val="Tabellenraster"/>
-        <w:tblW w:w="9297" w:type="dxa"/>
+        <w:tblW w:w="9263" w:type="dxa"/>
         <w:tblLook w:val="04A0" w:firstRow="1" w:lastRow="0" w:firstColumn="1" w:lastColumn="0" w:noHBand="0" w:noVBand="1"/>
       </w:tblPr>
       <w:tblGrid>
-        <w:gridCol w:w="515"/>
-        <w:gridCol w:w="2411"/>
-        <w:gridCol w:w="1747"/>
-        <w:gridCol w:w="1559"/>
-        <w:gridCol w:w="3065"/>
+        <w:gridCol w:w="562"/>
+        <w:gridCol w:w="2410"/>
+        <w:gridCol w:w="3402"/>
+        <w:gridCol w:w="2889"/>
       </w:tblGrid>
       <w:tr>
-        <w:tc>
-          <w:tcPr>
-            <w:tcW w:w="515" w:type="dxa"/>
+        <w:trPr>
+          <w:trHeight w:val="267"/>
+        </w:trPr>
+        <w:tc>
+          <w:tcPr>
+            <w:tcW w:w="562" w:type="dxa"/>
           </w:tcPr>
           <w:p>
             <w:pPr>
@@ -226,7 +239,7 @@
         </w:tc>
         <w:tc>
           <w:tcPr>
-            <w:tcW w:w="2411" w:type="dxa"/>
+            <w:tcW w:w="2410" w:type="dxa"/>
           </w:tcPr>
           <w:p>
             <w:pPr>
@@ -246,7 +259,7 @@
         </w:tc>
         <w:tc>
           <w:tcPr>
-            <w:tcW w:w="1747" w:type="dxa"/>
+            <w:tcW w:w="3402" w:type="dxa"/>
           </w:tcPr>
           <w:p>
             <w:pPr>
@@ -266,7 +279,7 @@
         </w:tc>
         <w:tc>
           <w:tcPr>
-            <w:tcW w:w="1559" w:type="dxa"/>
+            <w:tcW w:w="2889" w:type="dxa"/>
           </w:tcPr>
           <w:p>
             <w:pPr>
@@ -284,31 +297,14 @@
             </w:r>
           </w:p>
         </w:tc>
-        <w:tc>
-          <w:tcPr>
-            <w:tcW w:w="3065" w:type="dxa"/>
-          </w:tcPr>
-          <w:p>
-            <w:pPr>
-              <w:rPr>
-                <w:b/>
-                <w:bCs/>
-              </w:rPr>
-            </w:pPr>
-            <w:r>
-              <w:rPr>
-                <w:b/>
-                <w:bCs/>
-              </w:rPr>
-              <w:t>Inhalt</w:t>
-            </w:r>
-          </w:p>
-        </w:tc>
       </w:tr>
       <w:tr>
-        <w:tc>
-          <w:tcPr>
-            <w:tcW w:w="515" w:type="dxa"/>
+        <w:trPr>
+          <w:trHeight w:val="267"/>
+        </w:trPr>
+        <w:tc>
+          <w:tcPr>
+            <w:tcW w:w="562" w:type="dxa"/>
             <w:shd w:val="clear" w:color="auto" w:fill="CAEDFB" w:themeFill="accent4" w:themeFillTint="33"/>
           </w:tcPr>
           <w:p>
@@ -319,21 +315,18 @@
         </w:tc>
         <w:tc>
           <w:tcPr>
-            <w:tcW w:w="2411" w:type="dxa"/>
+            <w:tcW w:w="2410" w:type="dxa"/>
             <w:shd w:val="clear" w:color="auto" w:fill="CAEDFB" w:themeFill="accent4" w:themeFillTint="33"/>
           </w:tcPr>
           <w:p>
             <w:r>
-              <w:t>05.03.25</w:t>
-            </w:r>
-            <w:r>
-              <w:t>, 9:45 – 13:00</w:t>
-            </w:r>
-          </w:p>
-        </w:tc>
-        <w:tc>
-          <w:tcPr>
-            <w:tcW w:w="1747" w:type="dxa"/>
+              <w:t>05.03.25, 9:45 – 13:00</w:t>
+            </w:r>
+          </w:p>
+        </w:tc>
+        <w:tc>
+          <w:tcPr>
+            <w:tcW w:w="3402" w:type="dxa"/>
             <w:shd w:val="clear" w:color="auto" w:fill="CAEDFB" w:themeFill="accent4" w:themeFillTint="33"/>
           </w:tcPr>
           <w:p>
@@ -344,27 +337,23 @@
         </w:tc>
         <w:tc>
           <w:tcPr>
-            <w:tcW w:w="1559" w:type="dxa"/>
+            <w:tcW w:w="2889" w:type="dxa"/>
             <w:shd w:val="clear" w:color="auto" w:fill="CAEDFB" w:themeFill="accent4" w:themeFillTint="33"/>
           </w:tcPr>
-          <w:p/>
-        </w:tc>
-        <w:tc>
-          <w:tcPr>
-            <w:tcW w:w="3065" w:type="dxa"/>
-            <w:shd w:val="clear" w:color="auto" w:fill="CAEDFB" w:themeFill="accent4" w:themeFillTint="33"/>
-          </w:tcPr>
-          <w:p>
-            <w:r>
-              <w:t>Organisation &amp; Kennenlernen</w:t>
+          <w:p>
+            <w:r>
+              <w:t>Organisation</w:t>
             </w:r>
           </w:p>
         </w:tc>
       </w:tr>
       <w:tr>
-        <w:tc>
-          <w:tcPr>
-            <w:tcW w:w="515" w:type="dxa"/>
+        <w:trPr>
+          <w:trHeight w:val="267"/>
+        </w:trPr>
+        <w:tc>
+          <w:tcPr>
+            <w:tcW w:w="562" w:type="dxa"/>
             <w:shd w:val="clear" w:color="auto" w:fill="CAEDFB" w:themeFill="accent4" w:themeFillTint="33"/>
           </w:tcPr>
           <w:p>
@@ -375,21 +364,18 @@
         </w:tc>
         <w:tc>
           <w:tcPr>
-            <w:tcW w:w="2411" w:type="dxa"/>
+            <w:tcW w:w="2410" w:type="dxa"/>
             <w:shd w:val="clear" w:color="auto" w:fill="CAEDFB" w:themeFill="accent4" w:themeFillTint="33"/>
           </w:tcPr>
           <w:p>
             <w:r>
-              <w:t>12.03.25</w:t>
-            </w:r>
-            <w:r>
-              <w:t>, 9:45 – 13:00</w:t>
-            </w:r>
-          </w:p>
-        </w:tc>
-        <w:tc>
-          <w:tcPr>
-            <w:tcW w:w="1747" w:type="dxa"/>
+              <w:t>12.03.25, 9:45 – 13:00</w:t>
+            </w:r>
+          </w:p>
+        </w:tc>
+        <w:tc>
+          <w:tcPr>
+            <w:tcW w:w="3402" w:type="dxa"/>
             <w:shd w:val="clear" w:color="auto" w:fill="CAEDFB" w:themeFill="accent4" w:themeFillTint="33"/>
           </w:tcPr>
           <w:p>
@@ -400,23 +386,19 @@
         </w:tc>
         <w:tc>
           <w:tcPr>
-            <w:tcW w:w="1559" w:type="dxa"/>
-            <w:shd w:val="clear" w:color="auto" w:fill="CAEDFB" w:themeFill="accent4" w:themeFillTint="33"/>
-          </w:tcPr>
-          <w:p/>
-        </w:tc>
-        <w:tc>
-          <w:tcPr>
-            <w:tcW w:w="3065" w:type="dxa"/>
+            <w:tcW w:w="2889" w:type="dxa"/>
             <w:shd w:val="clear" w:color="auto" w:fill="CAEDFB" w:themeFill="accent4" w:themeFillTint="33"/>
           </w:tcPr>
           <w:p/>
         </w:tc>
       </w:tr>
       <w:tr>
-        <w:tc>
-          <w:tcPr>
-            <w:tcW w:w="515" w:type="dxa"/>
+        <w:trPr>
+          <w:trHeight w:val="267"/>
+        </w:trPr>
+        <w:tc>
+          <w:tcPr>
+            <w:tcW w:w="562" w:type="dxa"/>
             <w:shd w:val="clear" w:color="auto" w:fill="CAEDFB" w:themeFill="accent4" w:themeFillTint="33"/>
           </w:tcPr>
           <w:p>
@@ -427,21 +409,18 @@
         </w:tc>
         <w:tc>
           <w:tcPr>
-            <w:tcW w:w="2411" w:type="dxa"/>
+            <w:tcW w:w="2410" w:type="dxa"/>
             <w:shd w:val="clear" w:color="auto" w:fill="CAEDFB" w:themeFill="accent4" w:themeFillTint="33"/>
           </w:tcPr>
           <w:p>
             <w:r>
-              <w:t>19.05.25</w:t>
-            </w:r>
-            <w:r>
-              <w:t>, 9:45 – 13:00</w:t>
-            </w:r>
-          </w:p>
-        </w:tc>
-        <w:tc>
-          <w:tcPr>
-            <w:tcW w:w="1747" w:type="dxa"/>
+              <w:t>19.05.25, 9:45 – 13:00</w:t>
+            </w:r>
+          </w:p>
+        </w:tc>
+        <w:tc>
+          <w:tcPr>
+            <w:tcW w:w="3402" w:type="dxa"/>
             <w:shd w:val="clear" w:color="auto" w:fill="CAEDFB" w:themeFill="accent4" w:themeFillTint="33"/>
           </w:tcPr>
           <w:p>
@@ -452,23 +431,19 @@
         </w:tc>
         <w:tc>
           <w:tcPr>
-            <w:tcW w:w="1559" w:type="dxa"/>
-            <w:shd w:val="clear" w:color="auto" w:fill="CAEDFB" w:themeFill="accent4" w:themeFillTint="33"/>
-          </w:tcPr>
-          <w:p/>
-        </w:tc>
-        <w:tc>
-          <w:tcPr>
-            <w:tcW w:w="3065" w:type="dxa"/>
+            <w:tcW w:w="2889" w:type="dxa"/>
             <w:shd w:val="clear" w:color="auto" w:fill="CAEDFB" w:themeFill="accent4" w:themeFillTint="33"/>
           </w:tcPr>
           <w:p/>
         </w:tc>
       </w:tr>
       <w:tr>
-        <w:tc>
-          <w:tcPr>
-            <w:tcW w:w="515" w:type="dxa"/>
+        <w:trPr>
+          <w:trHeight w:val="253"/>
+        </w:trPr>
+        <w:tc>
+          <w:tcPr>
+            <w:tcW w:w="562" w:type="dxa"/>
             <w:shd w:val="clear" w:color="auto" w:fill="CAEDFB" w:themeFill="accent4" w:themeFillTint="33"/>
           </w:tcPr>
           <w:p>
@@ -479,21 +454,18 @@
         </w:tc>
         <w:tc>
           <w:tcPr>
-            <w:tcW w:w="2411" w:type="dxa"/>
+            <w:tcW w:w="2410" w:type="dxa"/>
             <w:shd w:val="clear" w:color="auto" w:fill="CAEDFB" w:themeFill="accent4" w:themeFillTint="33"/>
           </w:tcPr>
           <w:p>
             <w:r>
-              <w:t>26.03.25</w:t>
-            </w:r>
-            <w:r>
-              <w:t>, 9:45 – 13:00</w:t>
-            </w:r>
-          </w:p>
-        </w:tc>
-        <w:tc>
-          <w:tcPr>
-            <w:tcW w:w="1747" w:type="dxa"/>
+              <w:t>26.03.25, 9:45 – 13:00</w:t>
+            </w:r>
+          </w:p>
+        </w:tc>
+        <w:tc>
+          <w:tcPr>
+            <w:tcW w:w="3402" w:type="dxa"/>
             <w:shd w:val="clear" w:color="auto" w:fill="CAEDFB" w:themeFill="accent4" w:themeFillTint="33"/>
           </w:tcPr>
           <w:p>
@@ -504,23 +476,19 @@
         </w:tc>
         <w:tc>
           <w:tcPr>
-            <w:tcW w:w="1559" w:type="dxa"/>
-            <w:shd w:val="clear" w:color="auto" w:fill="CAEDFB" w:themeFill="accent4" w:themeFillTint="33"/>
-          </w:tcPr>
-          <w:p/>
-        </w:tc>
-        <w:tc>
-          <w:tcPr>
-            <w:tcW w:w="3065" w:type="dxa"/>
+            <w:tcW w:w="2889" w:type="dxa"/>
             <w:shd w:val="clear" w:color="auto" w:fill="CAEDFB" w:themeFill="accent4" w:themeFillTint="33"/>
           </w:tcPr>
           <w:p/>
         </w:tc>
       </w:tr>
       <w:tr>
-        <w:tc>
-          <w:tcPr>
-            <w:tcW w:w="515" w:type="dxa"/>
+        <w:trPr>
+          <w:trHeight w:val="267"/>
+        </w:trPr>
+        <w:tc>
+          <w:tcPr>
+            <w:tcW w:w="562" w:type="dxa"/>
             <w:shd w:val="clear" w:color="auto" w:fill="CAEDFB" w:themeFill="accent4" w:themeFillTint="33"/>
           </w:tcPr>
           <w:p>
@@ -531,21 +499,18 @@
         </w:tc>
         <w:tc>
           <w:tcPr>
-            <w:tcW w:w="2411" w:type="dxa"/>
+            <w:tcW w:w="2410" w:type="dxa"/>
             <w:shd w:val="clear" w:color="auto" w:fill="CAEDFB" w:themeFill="accent4" w:themeFillTint="33"/>
           </w:tcPr>
           <w:p>
             <w:r>
-              <w:t>02.04.25</w:t>
-            </w:r>
-            <w:r>
-              <w:t>, 9:45 – 13:00</w:t>
-            </w:r>
-          </w:p>
-        </w:tc>
-        <w:tc>
-          <w:tcPr>
-            <w:tcW w:w="1747" w:type="dxa"/>
+              <w:t>02.04.25, 9:45 – 13:00</w:t>
+            </w:r>
+          </w:p>
+        </w:tc>
+        <w:tc>
+          <w:tcPr>
+            <w:tcW w:w="3402" w:type="dxa"/>
             <w:shd w:val="clear" w:color="auto" w:fill="CAEDFB" w:themeFill="accent4" w:themeFillTint="33"/>
           </w:tcPr>
           <w:p>
@@ -556,24 +521,20 @@
         </w:tc>
         <w:tc>
           <w:tcPr>
-            <w:tcW w:w="1559" w:type="dxa"/>
-            <w:shd w:val="clear" w:color="auto" w:fill="CAEDFB" w:themeFill="accent4" w:themeFillTint="33"/>
-          </w:tcPr>
-          <w:p/>
-        </w:tc>
-        <w:tc>
-          <w:tcPr>
-            <w:tcW w:w="3065" w:type="dxa"/>
+            <w:tcW w:w="2889" w:type="dxa"/>
             <w:shd w:val="clear" w:color="auto" w:fill="CAEDFB" w:themeFill="accent4" w:themeFillTint="33"/>
           </w:tcPr>
           <w:p/>
         </w:tc>
       </w:tr>
       <w:tr>
-        <w:tc>
-          <w:tcPr>
-            <w:tcW w:w="515" w:type="dxa"/>
-            <w:shd w:val="clear" w:color="auto" w:fill="CAEDFB" w:themeFill="accent4" w:themeFillTint="33"/>
+        <w:trPr>
+          <w:trHeight w:val="267"/>
+        </w:trPr>
+        <w:tc>
+          <w:tcPr>
+            <w:tcW w:w="562" w:type="dxa"/>
+            <w:shd w:val="clear" w:color="auto" w:fill="D9F2D0" w:themeFill="accent6" w:themeFillTint="33"/>
           </w:tcPr>
           <w:p>
             <w:r>
@@ -583,22 +544,19 @@
         </w:tc>
         <w:tc>
           <w:tcPr>
-            <w:tcW w:w="2411" w:type="dxa"/>
-            <w:shd w:val="clear" w:color="auto" w:fill="CAEDFB" w:themeFill="accent4" w:themeFillTint="33"/>
-          </w:tcPr>
-          <w:p>
-            <w:r>
-              <w:t>09.04.25</w:t>
-            </w:r>
-            <w:r>
-              <w:t>, 9:45 – 13:00</w:t>
-            </w:r>
-          </w:p>
-        </w:tc>
-        <w:tc>
-          <w:tcPr>
-            <w:tcW w:w="1747" w:type="dxa"/>
-            <w:shd w:val="clear" w:color="auto" w:fill="CAEDFB" w:themeFill="accent4" w:themeFillTint="33"/>
+            <w:tcW w:w="2410" w:type="dxa"/>
+            <w:shd w:val="clear" w:color="auto" w:fill="D9F2D0" w:themeFill="accent6" w:themeFillTint="33"/>
+          </w:tcPr>
+          <w:p>
+            <w:r>
+              <w:t>09.04.25, 9:45 – 13:00</w:t>
+            </w:r>
+          </w:p>
+        </w:tc>
+        <w:tc>
+          <w:tcPr>
+            <w:tcW w:w="3402" w:type="dxa"/>
+            <w:shd w:val="clear" w:color="auto" w:fill="D9F2D0" w:themeFill="accent6" w:themeFillTint="33"/>
           </w:tcPr>
           <w:p>
             <w:r>
@@ -608,31 +566,31 @@
         </w:tc>
         <w:tc>
           <w:tcPr>
-            <w:tcW w:w="1559" w:type="dxa"/>
-            <w:shd w:val="clear" w:color="auto" w:fill="CAEDFB" w:themeFill="accent4" w:themeFillTint="33"/>
-          </w:tcPr>
-          <w:p/>
-        </w:tc>
-        <w:tc>
-          <w:tcPr>
-            <w:tcW w:w="3065" w:type="dxa"/>
-            <w:shd w:val="clear" w:color="auto" w:fill="CAEDFB" w:themeFill="accent4" w:themeFillTint="33"/>
-          </w:tcPr>
-          <w:p/>
+            <w:tcW w:w="2889" w:type="dxa"/>
+            <w:shd w:val="clear" w:color="auto" w:fill="D9F2D0" w:themeFill="accent6" w:themeFillTint="33"/>
+          </w:tcPr>
+          <w:p>
+            <w:r>
+              <w:t>Pflanze</w:t>
+            </w:r>
+          </w:p>
         </w:tc>
       </w:tr>
       <w:tr>
-        <w:tc>
-          <w:tcPr>
-            <w:tcW w:w="515" w:type="dxa"/>
+        <w:trPr>
+          <w:trHeight w:val="267"/>
+        </w:trPr>
+        <w:tc>
+          <w:tcPr>
+            <w:tcW w:w="562" w:type="dxa"/>
             <w:shd w:val="clear" w:color="auto" w:fill="E8E8E8" w:themeFill="background2"/>
           </w:tcPr>
           <w:p/>
         </w:tc>
         <w:tc>
           <w:tcPr>
-            <w:tcW w:w="8782" w:type="dxa"/>
-            <w:gridSpan w:val="4"/>
+            <w:tcW w:w="8701" w:type="dxa"/>
+            <w:gridSpan w:val="3"/>
             <w:shd w:val="clear" w:color="auto" w:fill="E8E8E8" w:themeFill="background2"/>
           </w:tcPr>
           <w:p>
@@ -654,9 +612,12 @@
         </w:tc>
       </w:tr>
       <w:tr>
-        <w:tc>
-          <w:tcPr>
-            <w:tcW w:w="515" w:type="dxa"/>
+        <w:trPr>
+          <w:trHeight w:val="267"/>
+        </w:trPr>
+        <w:tc>
+          <w:tcPr>
+            <w:tcW w:w="562" w:type="dxa"/>
             <w:shd w:val="clear" w:color="auto" w:fill="D9F2D0" w:themeFill="accent6" w:themeFillTint="33"/>
           </w:tcPr>
           <w:p>
@@ -667,21 +628,18 @@
         </w:tc>
         <w:tc>
           <w:tcPr>
-            <w:tcW w:w="2411" w:type="dxa"/>
+            <w:tcW w:w="2410" w:type="dxa"/>
             <w:shd w:val="clear" w:color="auto" w:fill="D9F2D0" w:themeFill="accent6" w:themeFillTint="33"/>
           </w:tcPr>
           <w:p>
             <w:r>
-              <w:t>23.04.25</w:t>
-            </w:r>
-            <w:r>
-              <w:t>, 9:45 – 13:00</w:t>
-            </w:r>
-          </w:p>
-        </w:tc>
-        <w:tc>
-          <w:tcPr>
-            <w:tcW w:w="1747" w:type="dxa"/>
+              <w:t>23.04.25, 9:45 – 13:00</w:t>
+            </w:r>
+          </w:p>
+        </w:tc>
+        <w:tc>
+          <w:tcPr>
+            <w:tcW w:w="3402" w:type="dxa"/>
             <w:shd w:val="clear" w:color="auto" w:fill="D9F2D0" w:themeFill="accent6" w:themeFillTint="33"/>
           </w:tcPr>
           <w:p>
@@ -692,7 +650,7 @@
         </w:tc>
         <w:tc>
           <w:tcPr>
-            <w:tcW w:w="1559" w:type="dxa"/>
+            <w:tcW w:w="2889" w:type="dxa"/>
             <w:shd w:val="clear" w:color="auto" w:fill="D9F2D0" w:themeFill="accent6" w:themeFillTint="33"/>
           </w:tcPr>
           <w:p>
@@ -700,19 +658,15 @@
               <w:t>Pflanze</w:t>
             </w:r>
           </w:p>
-        </w:tc>
-        <w:tc>
-          <w:tcPr>
-            <w:tcW w:w="3065" w:type="dxa"/>
-            <w:shd w:val="clear" w:color="auto" w:fill="D9F2D0" w:themeFill="accent6" w:themeFillTint="33"/>
-          </w:tcPr>
-          <w:p/>
         </w:tc>
       </w:tr>
       <w:tr>
-        <w:tc>
-          <w:tcPr>
-            <w:tcW w:w="515" w:type="dxa"/>
+        <w:trPr>
+          <w:trHeight w:val="267"/>
+        </w:trPr>
+        <w:tc>
+          <w:tcPr>
+            <w:tcW w:w="562" w:type="dxa"/>
             <w:shd w:val="clear" w:color="auto" w:fill="D9F2D0" w:themeFill="accent6" w:themeFillTint="33"/>
           </w:tcPr>
           <w:p>
@@ -723,21 +677,18 @@
         </w:tc>
         <w:tc>
           <w:tcPr>
-            <w:tcW w:w="2411" w:type="dxa"/>
+            <w:tcW w:w="2410" w:type="dxa"/>
             <w:shd w:val="clear" w:color="auto" w:fill="D9F2D0" w:themeFill="accent6" w:themeFillTint="33"/>
           </w:tcPr>
           <w:p>
             <w:r>
-              <w:t>30.04.25</w:t>
-            </w:r>
-            <w:r>
-              <w:t>, 9:45 – 13:00</w:t>
-            </w:r>
-          </w:p>
-        </w:tc>
-        <w:tc>
-          <w:tcPr>
-            <w:tcW w:w="1747" w:type="dxa"/>
+              <w:t>30.04.25, 9:45 – 13:00</w:t>
+            </w:r>
+          </w:p>
+        </w:tc>
+        <w:tc>
+          <w:tcPr>
+            <w:tcW w:w="3402" w:type="dxa"/>
             <w:shd w:val="clear" w:color="auto" w:fill="D9F2D0" w:themeFill="accent6" w:themeFillTint="33"/>
           </w:tcPr>
           <w:p>
@@ -748,7 +699,7 @@
         </w:tc>
         <w:tc>
           <w:tcPr>
-            <w:tcW w:w="1559" w:type="dxa"/>
+            <w:tcW w:w="2889" w:type="dxa"/>
             <w:shd w:val="clear" w:color="auto" w:fill="D9F2D0" w:themeFill="accent6" w:themeFillTint="33"/>
           </w:tcPr>
           <w:p>
@@ -756,20 +707,16 @@
               <w:t>Pflanze</w:t>
             </w:r>
           </w:p>
-        </w:tc>
-        <w:tc>
-          <w:tcPr>
-            <w:tcW w:w="3065" w:type="dxa"/>
-            <w:shd w:val="clear" w:color="auto" w:fill="D9F2D0" w:themeFill="accent6" w:themeFillTint="33"/>
-          </w:tcPr>
-          <w:p/>
         </w:tc>
       </w:tr>
       <w:tr>
-        <w:tc>
-          <w:tcPr>
-            <w:tcW w:w="515" w:type="dxa"/>
-            <w:shd w:val="clear" w:color="auto" w:fill="D9F2D0" w:themeFill="accent6" w:themeFillTint="33"/>
+        <w:trPr>
+          <w:trHeight w:val="267"/>
+        </w:trPr>
+        <w:tc>
+          <w:tcPr>
+            <w:tcW w:w="562" w:type="dxa"/>
+            <w:shd w:val="clear" w:color="auto" w:fill="C1E4F5" w:themeFill="accent1" w:themeFillTint="33"/>
           </w:tcPr>
           <w:p>
             <w:r>
@@ -779,22 +726,19 @@
         </w:tc>
         <w:tc>
           <w:tcPr>
-            <w:tcW w:w="2411" w:type="dxa"/>
-            <w:shd w:val="clear" w:color="auto" w:fill="D9F2D0" w:themeFill="accent6" w:themeFillTint="33"/>
-          </w:tcPr>
-          <w:p>
-            <w:r>
-              <w:t>07.05.25</w:t>
-            </w:r>
-            <w:r>
-              <w:t>, 9:45 – 13:00</w:t>
-            </w:r>
-          </w:p>
-        </w:tc>
-        <w:tc>
-          <w:tcPr>
-            <w:tcW w:w="1747" w:type="dxa"/>
-            <w:shd w:val="clear" w:color="auto" w:fill="D9F2D0" w:themeFill="accent6" w:themeFillTint="33"/>
+            <w:tcW w:w="2410" w:type="dxa"/>
+            <w:shd w:val="clear" w:color="auto" w:fill="C1E4F5" w:themeFill="accent1" w:themeFillTint="33"/>
+          </w:tcPr>
+          <w:p>
+            <w:r>
+              <w:t>07.05.25, 9:45 – 13:00</w:t>
+            </w:r>
+          </w:p>
+        </w:tc>
+        <w:tc>
+          <w:tcPr>
+            <w:tcW w:w="3402" w:type="dxa"/>
+            <w:shd w:val="clear" w:color="auto" w:fill="C1E4F5" w:themeFill="accent1" w:themeFillTint="33"/>
           </w:tcPr>
           <w:p>
             <w:r>
@@ -804,34 +748,33 @@
         </w:tc>
         <w:tc>
           <w:tcPr>
-            <w:tcW w:w="1559" w:type="dxa"/>
-            <w:shd w:val="clear" w:color="auto" w:fill="D9F2D0" w:themeFill="accent6" w:themeFillTint="33"/>
-          </w:tcPr>
-          <w:p>
-            <w:r>
-              <w:t>Pflanze</w:t>
-            </w:r>
-          </w:p>
-        </w:tc>
-        <w:tc>
-          <w:tcPr>
-            <w:tcW w:w="3065" w:type="dxa"/>
-            <w:shd w:val="clear" w:color="auto" w:fill="D9F2D0" w:themeFill="accent6" w:themeFillTint="33"/>
-          </w:tcPr>
-          <w:p/>
+            <w:tcW w:w="2889" w:type="dxa"/>
+            <w:shd w:val="clear" w:color="auto" w:fill="C1E4F5" w:themeFill="accent1" w:themeFillTint="33"/>
+          </w:tcPr>
+          <w:p>
+            <w:r>
+              <w:t>Probeklausur</w:t>
+            </w:r>
+            <w:r>
+              <w:t xml:space="preserve"> (Block I &amp; II)</w:t>
+            </w:r>
+          </w:p>
         </w:tc>
       </w:tr>
       <w:tr>
-        <w:tc>
-          <w:tcPr>
-            <w:tcW w:w="515" w:type="dxa"/>
+        <w:trPr>
+          <w:trHeight w:val="267"/>
+        </w:trPr>
+        <w:tc>
+          <w:tcPr>
+            <w:tcW w:w="562" w:type="dxa"/>
             <w:shd w:val="clear" w:color="auto" w:fill="E8E8E8" w:themeFill="background2"/>
           </w:tcPr>
           <w:p/>
         </w:tc>
         <w:tc>
           <w:tcPr>
-            <w:tcW w:w="2411" w:type="dxa"/>
+            <w:tcW w:w="2410" w:type="dxa"/>
             <w:shd w:val="clear" w:color="auto" w:fill="E8E8E8" w:themeFill="background2"/>
           </w:tcPr>
           <w:p>
@@ -845,8 +788,8 @@
         </w:tc>
         <w:tc>
           <w:tcPr>
-            <w:tcW w:w="6371" w:type="dxa"/>
-            <w:gridSpan w:val="3"/>
+            <w:tcW w:w="6291" w:type="dxa"/>
+            <w:gridSpan w:val="2"/>
             <w:shd w:val="clear" w:color="auto" w:fill="E8E8E8" w:themeFill="background2"/>
           </w:tcPr>
           <w:p>
@@ -874,9 +817,12 @@
         </w:tc>
       </w:tr>
       <w:tr>
-        <w:tc>
-          <w:tcPr>
-            <w:tcW w:w="515" w:type="dxa"/>
+        <w:trPr>
+          <w:trHeight w:val="267"/>
+        </w:trPr>
+        <w:tc>
+          <w:tcPr>
+            <w:tcW w:w="562" w:type="dxa"/>
             <w:shd w:val="clear" w:color="auto" w:fill="FAE2D5" w:themeFill="accent2" w:themeFillTint="33"/>
           </w:tcPr>
           <w:p>
@@ -887,7 +833,7 @@
         </w:tc>
         <w:tc>
           <w:tcPr>
-            <w:tcW w:w="2411" w:type="dxa"/>
+            <w:tcW w:w="2410" w:type="dxa"/>
             <w:shd w:val="clear" w:color="auto" w:fill="FAE2D5" w:themeFill="accent2" w:themeFillTint="33"/>
           </w:tcPr>
           <w:p>
@@ -902,20 +848,13 @@
                 <w:i/>
                 <w:iCs/>
               </w:rPr>
-              <w:t xml:space="preserve">21.05.25, </w:t>
-            </w:r>
-            <w:r>
-              <w:rPr>
-                <w:i/>
-                <w:iCs/>
-              </w:rPr>
-              <w:t>9:45 – 13:00</w:t>
-            </w:r>
-          </w:p>
-        </w:tc>
-        <w:tc>
-          <w:tcPr>
-            <w:tcW w:w="1747" w:type="dxa"/>
+              <w:t>21.05.25, 9:45 – 13:00</w:t>
+            </w:r>
+          </w:p>
+        </w:tc>
+        <w:tc>
+          <w:tcPr>
+            <w:tcW w:w="3402" w:type="dxa"/>
             <w:shd w:val="clear" w:color="auto" w:fill="FAE2D5" w:themeFill="accent2" w:themeFillTint="33"/>
           </w:tcPr>
           <w:p>
@@ -926,7 +865,7 @@
         </w:tc>
         <w:tc>
           <w:tcPr>
-            <w:tcW w:w="1559" w:type="dxa"/>
+            <w:tcW w:w="2889" w:type="dxa"/>
             <w:shd w:val="clear" w:color="auto" w:fill="FAE2D5" w:themeFill="accent2" w:themeFillTint="33"/>
           </w:tcPr>
           <w:p>
@@ -934,19 +873,15 @@
               <w:t>Nutztier</w:t>
             </w:r>
           </w:p>
-        </w:tc>
-        <w:tc>
-          <w:tcPr>
-            <w:tcW w:w="3065" w:type="dxa"/>
-            <w:shd w:val="clear" w:color="auto" w:fill="FAE2D5" w:themeFill="accent2" w:themeFillTint="33"/>
-          </w:tcPr>
-          <w:p/>
         </w:tc>
       </w:tr>
       <w:tr>
-        <w:tc>
-          <w:tcPr>
-            <w:tcW w:w="515" w:type="dxa"/>
+        <w:trPr>
+          <w:trHeight w:val="253"/>
+        </w:trPr>
+        <w:tc>
+          <w:tcPr>
+            <w:tcW w:w="562" w:type="dxa"/>
             <w:shd w:val="clear" w:color="auto" w:fill="FAE2D5" w:themeFill="accent2" w:themeFillTint="33"/>
           </w:tcPr>
           <w:p>
@@ -957,7 +892,7 @@
         </w:tc>
         <w:tc>
           <w:tcPr>
-            <w:tcW w:w="2411" w:type="dxa"/>
+            <w:tcW w:w="2410" w:type="dxa"/>
             <w:shd w:val="clear" w:color="auto" w:fill="FAE2D5" w:themeFill="accent2" w:themeFillTint="33"/>
           </w:tcPr>
           <w:p>
@@ -972,20 +907,13 @@
                 <w:i/>
                 <w:iCs/>
               </w:rPr>
-              <w:t xml:space="preserve">28.05.25, </w:t>
-            </w:r>
-            <w:r>
-              <w:rPr>
-                <w:i/>
-                <w:iCs/>
-              </w:rPr>
-              <w:t>9:45 – 13:00</w:t>
-            </w:r>
-          </w:p>
-        </w:tc>
-        <w:tc>
-          <w:tcPr>
-            <w:tcW w:w="1747" w:type="dxa"/>
+              <w:t>28.05.25, 9:45 – 13:00</w:t>
+            </w:r>
+          </w:p>
+        </w:tc>
+        <w:tc>
+          <w:tcPr>
+            <w:tcW w:w="3402" w:type="dxa"/>
             <w:shd w:val="clear" w:color="auto" w:fill="FAE2D5" w:themeFill="accent2" w:themeFillTint="33"/>
           </w:tcPr>
           <w:p>
@@ -996,7 +924,7 @@
         </w:tc>
         <w:tc>
           <w:tcPr>
-            <w:tcW w:w="1559" w:type="dxa"/>
+            <w:tcW w:w="2889" w:type="dxa"/>
             <w:shd w:val="clear" w:color="auto" w:fill="FAE2D5" w:themeFill="accent2" w:themeFillTint="33"/>
           </w:tcPr>
           <w:p>
@@ -1004,27 +932,23 @@
               <w:t>Nutztier</w:t>
             </w:r>
           </w:p>
-        </w:tc>
-        <w:tc>
-          <w:tcPr>
-            <w:tcW w:w="3065" w:type="dxa"/>
-            <w:shd w:val="clear" w:color="auto" w:fill="FAE2D5" w:themeFill="accent2" w:themeFillTint="33"/>
-          </w:tcPr>
-          <w:p/>
         </w:tc>
       </w:tr>
       <w:tr>
-        <w:tc>
-          <w:tcPr>
-            <w:tcW w:w="515" w:type="dxa"/>
+        <w:trPr>
+          <w:trHeight w:val="267"/>
+        </w:trPr>
+        <w:tc>
+          <w:tcPr>
+            <w:tcW w:w="562" w:type="dxa"/>
             <w:shd w:val="clear" w:color="auto" w:fill="E8E8E8" w:themeFill="background2"/>
           </w:tcPr>
           <w:p/>
         </w:tc>
         <w:tc>
           <w:tcPr>
-            <w:tcW w:w="8782" w:type="dxa"/>
-            <w:gridSpan w:val="4"/>
+            <w:tcW w:w="8701" w:type="dxa"/>
+            <w:gridSpan w:val="3"/>
             <w:shd w:val="clear" w:color="auto" w:fill="E8E8E8" w:themeFill="background2"/>
           </w:tcPr>
           <w:p>
@@ -1046,9 +970,12 @@
         </w:tc>
       </w:tr>
       <w:tr>
-        <w:tc>
-          <w:tcPr>
-            <w:tcW w:w="515" w:type="dxa"/>
+        <w:trPr>
+          <w:trHeight w:val="267"/>
+        </w:trPr>
+        <w:tc>
+          <w:tcPr>
+            <w:tcW w:w="562" w:type="dxa"/>
             <w:shd w:val="clear" w:color="auto" w:fill="FAE2D5" w:themeFill="accent2" w:themeFillTint="33"/>
           </w:tcPr>
           <w:p>
@@ -1059,7 +986,7 @@
         </w:tc>
         <w:tc>
           <w:tcPr>
-            <w:tcW w:w="2411" w:type="dxa"/>
+            <w:tcW w:w="2410" w:type="dxa"/>
             <w:shd w:val="clear" w:color="auto" w:fill="FAE2D5" w:themeFill="accent2" w:themeFillTint="33"/>
           </w:tcPr>
           <w:p>
@@ -1080,7 +1007,7 @@
         </w:tc>
         <w:tc>
           <w:tcPr>
-            <w:tcW w:w="1747" w:type="dxa"/>
+            <w:tcW w:w="3402" w:type="dxa"/>
             <w:shd w:val="clear" w:color="auto" w:fill="FAE2D5" w:themeFill="accent2" w:themeFillTint="33"/>
           </w:tcPr>
           <w:p>
@@ -1091,7 +1018,7 @@
         </w:tc>
         <w:tc>
           <w:tcPr>
-            <w:tcW w:w="1559" w:type="dxa"/>
+            <w:tcW w:w="2889" w:type="dxa"/>
             <w:shd w:val="clear" w:color="auto" w:fill="FAE2D5" w:themeFill="accent2" w:themeFillTint="33"/>
           </w:tcPr>
           <w:p>
@@ -1099,13 +1026,6 @@
               <w:t>Nutztier</w:t>
             </w:r>
           </w:p>
-        </w:tc>
-        <w:tc>
-          <w:tcPr>
-            <w:tcW w:w="3065" w:type="dxa"/>
-            <w:shd w:val="clear" w:color="auto" w:fill="FAE2D5" w:themeFill="accent2" w:themeFillTint="33"/>
-          </w:tcPr>
-          <w:p/>
         </w:tc>
       </w:tr>
     </w:tbl>
@@ -1167,12 +1087,8 @@
       </w:r>
     </w:p>
     <w:sectPr>
-      <w:headerReference w:type="even" r:id="rId8"/>
-      <w:headerReference w:type="default" r:id="rId9"/>
-      <w:footerReference w:type="even" r:id="rId10"/>
-      <w:footerReference w:type="default" r:id="rId11"/>
-      <w:headerReference w:type="first" r:id="rId12"/>
-      <w:footerReference w:type="first" r:id="rId13"/>
+      <w:headerReference w:type="default" r:id="rId8"/>
+      <w:footerReference w:type="default" r:id="rId9"/>
       <w:pgSz w:w="11906" w:h="16838"/>
       <w:pgMar w:top="1417" w:right="1417" w:bottom="1134" w:left="1417" w:header="708" w:footer="708" w:gutter="0"/>
       <w:cols w:space="708"/>
@@ -1208,16 +1124,6 @@
 </file>
 
 <file path=word/footer1.xml><?xml version="1.0" encoding="utf-8"?>
-<w:ftr xmlns:wpc="http://schemas.microsoft.com/office/word/2010/wordprocessingCanvas" xmlns:cx="http://schemas.microsoft.com/office/drawing/2014/chartex" xmlns:cx1="http://schemas.microsoft.com/office/drawing/2015/9/8/chartex" xmlns:cx2="http://schemas.microsoft.com/office/drawing/2015/10/21/chartex" xmlns:cx3="http://schemas.microsoft.com/office/drawing/2016/5/9/chartex" xmlns:cx4="http://schemas.microsoft.com/office/drawing/2016/5/10/chartex" xmlns:cx5="http://schemas.microsoft.com/office/drawing/2016/5/11/chartex" xmlns:cx6="http://schemas.microsoft.com/office/drawing/2016/5/12/chartex" xmlns:cx7="http://schemas.microsoft.com/office/drawing/2016/5/13/chartex" xmlns:cx8="http://schemas.microsoft.com/office/drawing/2016/5/14/chartex" xmlns:mc="http://schemas.openxmlformats.org/markup-compatibility/2006" xmlns:aink="http://schemas.microsoft.com/office/drawing/2016/ink" xmlns:am3d="http://schemas.microsoft.com/office/drawing/2017/model3d" xmlns:o="urn:schemas-microsoft-com:office:office" xmlns:oel="http://schemas.microsoft.com/office/2019/extlst" xmlns:r="http://schemas.openxmlformats.org/officeDocument/2006/relationships" xmlns:m="http://schemas.openxmlformats.org/officeDocument/2006/math" xmlns:v="urn:schemas-microsoft-com:vml" xmlns:wp14="http://schemas.microsoft.com/office/word/2010/wordprocessingDrawing" xmlns:wp="http://schemas.openxmlformats.org/drawingml/2006/wordprocessingDrawing" xmlns:w10="urn:schemas-microsoft-com:office:word" xmlns:w="http://schemas.openxmlformats.org/wordprocessingml/2006/main" xmlns:w14="http://schemas.microsoft.com/office/word/2010/wordml" xmlns:w15="http://schemas.microsoft.com/office/word/2012/wordml" xmlns:w16cex="http://schemas.microsoft.com/office/word/2018/wordml/cex" xmlns:w16cid="http://schemas.microsoft.com/office/word/2016/wordml/cid" xmlns:w16="http://schemas.microsoft.com/office/word/2018/wordml" xmlns:w16du="http://schemas.microsoft.com/office/word/2023/wordml/word16du" xmlns:w16sdtdh="http://schemas.microsoft.com/office/word/2020/wordml/sdtdatahash" xmlns:w16sdtfl="http://schemas.microsoft.com/office/word/2024/wordml/sdtformatlock" xmlns:w16se="http://schemas.microsoft.com/office/word/2015/wordml/symex" xmlns:wpg="http://schemas.microsoft.com/office/word/2010/wordprocessingGroup" xmlns:wpi="http://schemas.microsoft.com/office/word/2010/wordprocessingInk" xmlns:wne="http://schemas.microsoft.com/office/word/2006/wordml" xmlns:wps="http://schemas.microsoft.com/office/word/2010/wordprocessingShape" mc:Ignorable="w14 w15 w16se w16cid w16 w16cex w16sdtdh w16sdtfl w16du wp14">
-  <w:p>
-    <w:pPr>
-      <w:pStyle w:val="Fuzeile"/>
-    </w:pPr>
-  </w:p>
-</w:ftr>
-</file>
-
-<file path=word/footer2.xml><?xml version="1.0" encoding="utf-8"?>
 <w:ftr xmlns:wpc="http://schemas.microsoft.com/office/word/2010/wordprocessingCanvas" xmlns:cx="http://schemas.microsoft.com/office/drawing/2014/chartex" xmlns:cx1="http://schemas.microsoft.com/office/drawing/2015/9/8/chartex" xmlns:cx2="http://schemas.microsoft.com/office/drawing/2015/10/21/chartex" xmlns:cx3="http://schemas.microsoft.com/office/drawing/2016/5/9/chartex" xmlns:cx4="http://schemas.microsoft.com/office/drawing/2016/5/10/chartex" xmlns:cx5="http://schemas.microsoft.com/office/drawing/2016/5/11/chartex" xmlns:cx6="http://schemas.microsoft.com/office/drawing/2016/5/12/chartex" xmlns:cx7="http://schemas.microsoft.com/office/drawing/2016/5/13/chartex" xmlns:cx8="http://schemas.microsoft.com/office/drawing/2016/5/14/chartex" xmlns:mc="http://schemas.openxmlformats.org/markup-compatibility/2006" xmlns:aink="http://schemas.microsoft.com/office/drawing/2016/ink" xmlns:am3d="http://schemas.microsoft.com/office/drawing/2017/model3d" xmlns:o="urn:schemas-microsoft-com:office:office" xmlns:oel="http://schemas.microsoft.com/office/2019/extlst" xmlns:r="http://schemas.openxmlformats.org/officeDocument/2006/relationships" xmlns:m="http://schemas.openxmlformats.org/officeDocument/2006/math" xmlns:v="urn:schemas-microsoft-com:vml" xmlns:wp14="http://schemas.microsoft.com/office/word/2010/wordprocessingDrawing" xmlns:wp="http://schemas.openxmlformats.org/drawingml/2006/wordprocessingDrawing" xmlns:w10="urn:schemas-microsoft-com:office:word" xmlns:w="http://schemas.openxmlformats.org/wordprocessingml/2006/main" xmlns:w14="http://schemas.microsoft.com/office/word/2010/wordml" xmlns:w15="http://schemas.microsoft.com/office/word/2012/wordml" xmlns:w16cex="http://schemas.microsoft.com/office/word/2018/wordml/cex" xmlns:w16cid="http://schemas.microsoft.com/office/word/2016/wordml/cid" xmlns:w16="http://schemas.microsoft.com/office/word/2018/wordml" xmlns:w16du="http://schemas.microsoft.com/office/word/2023/wordml/word16du" xmlns:w16sdtdh="http://schemas.microsoft.com/office/word/2020/wordml/sdtdatahash" xmlns:w16sdtfl="http://schemas.microsoft.com/office/word/2024/wordml/sdtformatlock" xmlns:w16se="http://schemas.microsoft.com/office/word/2015/wordml/symex" xmlns:wpg="http://schemas.microsoft.com/office/word/2010/wordprocessingGroup" xmlns:wpi="http://schemas.microsoft.com/office/word/2010/wordprocessingInk" xmlns:wne="http://schemas.microsoft.com/office/word/2006/wordml" xmlns:wps="http://schemas.microsoft.com/office/word/2010/wordprocessingShape" mc:Ignorable="w14 w15 w16se w16cid w16 w16cex w16sdtdh w16sdtfl w16du wp14">
   <w:p>
     <w:pPr>
@@ -1258,16 +1164,6 @@
 </w:ftr>
 </file>
 
-<file path=word/footer3.xml><?xml version="1.0" encoding="utf-8"?>
-<w:ftr xmlns:wpc="http://schemas.microsoft.com/office/word/2010/wordprocessingCanvas" xmlns:cx="http://schemas.microsoft.com/office/drawing/2014/chartex" xmlns:cx1="http://schemas.microsoft.com/office/drawing/2015/9/8/chartex" xmlns:cx2="http://schemas.microsoft.com/office/drawing/2015/10/21/chartex" xmlns:cx3="http://schemas.microsoft.com/office/drawing/2016/5/9/chartex" xmlns:cx4="http://schemas.microsoft.com/office/drawing/2016/5/10/chartex" xmlns:cx5="http://schemas.microsoft.com/office/drawing/2016/5/11/chartex" xmlns:cx6="http://schemas.microsoft.com/office/drawing/2016/5/12/chartex" xmlns:cx7="http://schemas.microsoft.com/office/drawing/2016/5/13/chartex" xmlns:cx8="http://schemas.microsoft.com/office/drawing/2016/5/14/chartex" xmlns:mc="http://schemas.openxmlformats.org/markup-compatibility/2006" xmlns:aink="http://schemas.microsoft.com/office/drawing/2016/ink" xmlns:am3d="http://schemas.microsoft.com/office/drawing/2017/model3d" xmlns:o="urn:schemas-microsoft-com:office:office" xmlns:oel="http://schemas.microsoft.com/office/2019/extlst" xmlns:r="http://schemas.openxmlformats.org/officeDocument/2006/relationships" xmlns:m="http://schemas.openxmlformats.org/officeDocument/2006/math" xmlns:v="urn:schemas-microsoft-com:vml" xmlns:wp14="http://schemas.microsoft.com/office/word/2010/wordprocessingDrawing" xmlns:wp="http://schemas.openxmlformats.org/drawingml/2006/wordprocessingDrawing" xmlns:w10="urn:schemas-microsoft-com:office:word" xmlns:w="http://schemas.openxmlformats.org/wordprocessingml/2006/main" xmlns:w14="http://schemas.microsoft.com/office/word/2010/wordml" xmlns:w15="http://schemas.microsoft.com/office/word/2012/wordml" xmlns:w16cex="http://schemas.microsoft.com/office/word/2018/wordml/cex" xmlns:w16cid="http://schemas.microsoft.com/office/word/2016/wordml/cid" xmlns:w16="http://schemas.microsoft.com/office/word/2018/wordml" xmlns:w16du="http://schemas.microsoft.com/office/word/2023/wordml/word16du" xmlns:w16sdtdh="http://schemas.microsoft.com/office/word/2020/wordml/sdtdatahash" xmlns:w16sdtfl="http://schemas.microsoft.com/office/word/2024/wordml/sdtformatlock" xmlns:w16se="http://schemas.microsoft.com/office/word/2015/wordml/symex" xmlns:wpg="http://schemas.microsoft.com/office/word/2010/wordprocessingGroup" xmlns:wpi="http://schemas.microsoft.com/office/word/2010/wordprocessingInk" xmlns:wne="http://schemas.microsoft.com/office/word/2006/wordml" xmlns:wps="http://schemas.microsoft.com/office/word/2010/wordprocessingShape" mc:Ignorable="w14 w15 w16se w16cid w16 w16cex w16sdtdh w16sdtfl w16du wp14">
-  <w:p>
-    <w:pPr>
-      <w:pStyle w:val="Fuzeile"/>
-    </w:pPr>
-  </w:p>
-</w:ftr>
-</file>
-
 <file path=word/footnotes.xml><?xml version="1.0" encoding="utf-8"?>
 <w:footnotes xmlns:wpc="http://schemas.microsoft.com/office/word/2010/wordprocessingCanvas" xmlns:cx="http://schemas.microsoft.com/office/drawing/2014/chartex" xmlns:cx1="http://schemas.microsoft.com/office/drawing/2015/9/8/chartex" xmlns:cx2="http://schemas.microsoft.com/office/drawing/2015/10/21/chartex" xmlns:cx3="http://schemas.microsoft.com/office/drawing/2016/5/9/chartex" xmlns:cx4="http://schemas.microsoft.com/office/drawing/2016/5/10/chartex" xmlns:cx5="http://schemas.microsoft.com/office/drawing/2016/5/11/chartex" xmlns:cx6="http://schemas.microsoft.com/office/drawing/2016/5/12/chartex" xmlns:cx7="http://schemas.microsoft.com/office/drawing/2016/5/13/chartex" xmlns:cx8="http://schemas.microsoft.com/office/drawing/2016/5/14/chartex" xmlns:mc="http://schemas.openxmlformats.org/markup-compatibility/2006" xmlns:aink="http://schemas.microsoft.com/office/drawing/2016/ink" xmlns:am3d="http://schemas.microsoft.com/office/drawing/2017/model3d" xmlns:o="urn:schemas-microsoft-com:office:office" xmlns:oel="http://schemas.microsoft.com/office/2019/extlst" xmlns:r="http://schemas.openxmlformats.org/officeDocument/2006/relationships" xmlns:m="http://schemas.openxmlformats.org/officeDocument/2006/math" xmlns:v="urn:schemas-microsoft-com:vml" xmlns:wp14="http://schemas.microsoft.com/office/word/2010/wordprocessingDrawing" xmlns:wp="http://schemas.openxmlformats.org/drawingml/2006/wordprocessingDrawing" xmlns:w10="urn:schemas-microsoft-com:office:word" xmlns:w="http://schemas.openxmlformats.org/wordprocessingml/2006/main" xmlns:w14="http://schemas.microsoft.com/office/word/2010/wordml" xmlns:w15="http://schemas.microsoft.com/office/word/2012/wordml" xmlns:w16cex="http://schemas.microsoft.com/office/word/2018/wordml/cex" xmlns:w16cid="http://schemas.microsoft.com/office/word/2016/wordml/cid" xmlns:w16="http://schemas.microsoft.com/office/word/2018/wordml" xmlns:w16du="http://schemas.microsoft.com/office/word/2023/wordml/word16du" xmlns:w16sdtdh="http://schemas.microsoft.com/office/word/2020/wordml/sdtdatahash" xmlns:w16sdtfl="http://schemas.microsoft.com/office/word/2024/wordml/sdtformatlock" xmlns:w16se="http://schemas.microsoft.com/office/word/2015/wordml/symex" xmlns:wpg="http://schemas.microsoft.com/office/word/2010/wordprocessingGroup" xmlns:wpi="http://schemas.microsoft.com/office/word/2010/wordprocessingInk" xmlns:wne="http://schemas.microsoft.com/office/word/2006/wordml" xmlns:wps="http://schemas.microsoft.com/office/word/2010/wordprocessingShape" mc:Ignorable="w14 w15 w16se w16cid w16 w16cex w16sdtdh w16sdtfl w16du wp14">
   <w:footnote w:type="separator" w:id="-1">
@@ -1294,16 +1190,6 @@
 </file>
 
 <file path=word/header1.xml><?xml version="1.0" encoding="utf-8"?>
-<w:hdr xmlns:wpc="http://schemas.microsoft.com/office/word/2010/wordprocessingCanvas" xmlns:cx="http://schemas.microsoft.com/office/drawing/2014/chartex" xmlns:cx1="http://schemas.microsoft.com/office/drawing/2015/9/8/chartex" xmlns:cx2="http://schemas.microsoft.com/office/drawing/2015/10/21/chartex" xmlns:cx3="http://schemas.microsoft.com/office/drawing/2016/5/9/chartex" xmlns:cx4="http://schemas.microsoft.com/office/drawing/2016/5/10/chartex" xmlns:cx5="http://schemas.microsoft.com/office/drawing/2016/5/11/chartex" xmlns:cx6="http://schemas.microsoft.com/office/drawing/2016/5/12/chartex" xmlns:cx7="http://schemas.microsoft.com/office/drawing/2016/5/13/chartex" xmlns:cx8="http://schemas.microsoft.com/office/drawing/2016/5/14/chartex" xmlns:mc="http://schemas.openxmlformats.org/markup-compatibility/2006" xmlns:aink="http://schemas.microsoft.com/office/drawing/2016/ink" xmlns:am3d="http://schemas.microsoft.com/office/drawing/2017/model3d" xmlns:o="urn:schemas-microsoft-com:office:office" xmlns:oel="http://schemas.microsoft.com/office/2019/extlst" xmlns:r="http://schemas.openxmlformats.org/officeDocument/2006/relationships" xmlns:m="http://schemas.openxmlformats.org/officeDocument/2006/math" xmlns:v="urn:schemas-microsoft-com:vml" xmlns:wp14="http://schemas.microsoft.com/office/word/2010/wordprocessingDrawing" xmlns:wp="http://schemas.openxmlformats.org/drawingml/2006/wordprocessingDrawing" xmlns:w10="urn:schemas-microsoft-com:office:word" xmlns:w="http://schemas.openxmlformats.org/wordprocessingml/2006/main" xmlns:w14="http://schemas.microsoft.com/office/word/2010/wordml" xmlns:w15="http://schemas.microsoft.com/office/word/2012/wordml" xmlns:w16cex="http://schemas.microsoft.com/office/word/2018/wordml/cex" xmlns:w16cid="http://schemas.microsoft.com/office/word/2016/wordml/cid" xmlns:w16="http://schemas.microsoft.com/office/word/2018/wordml" xmlns:w16du="http://schemas.microsoft.com/office/word/2023/wordml/word16du" xmlns:w16sdtdh="http://schemas.microsoft.com/office/word/2020/wordml/sdtdatahash" xmlns:w16sdtfl="http://schemas.microsoft.com/office/word/2024/wordml/sdtformatlock" xmlns:w16se="http://schemas.microsoft.com/office/word/2015/wordml/symex" xmlns:wpg="http://schemas.microsoft.com/office/word/2010/wordprocessingGroup" xmlns:wpi="http://schemas.microsoft.com/office/word/2010/wordprocessingInk" xmlns:wne="http://schemas.microsoft.com/office/word/2006/wordml" xmlns:wps="http://schemas.microsoft.com/office/word/2010/wordprocessingShape" mc:Ignorable="w14 w15 w16se w16cid w16 w16cex w16sdtdh w16sdtfl w16du wp14">
-  <w:p>
-    <w:pPr>
-      <w:pStyle w:val="Kopfzeile"/>
-    </w:pPr>
-  </w:p>
-</w:hdr>
-</file>
-
-<file path=word/header2.xml><?xml version="1.0" encoding="utf-8"?>
 <w:hdr xmlns:wpc="http://schemas.microsoft.com/office/word/2010/wordprocessingCanvas" xmlns:cx="http://schemas.microsoft.com/office/drawing/2014/chartex" xmlns:cx1="http://schemas.microsoft.com/office/drawing/2015/9/8/chartex" xmlns:cx2="http://schemas.microsoft.com/office/drawing/2015/10/21/chartex" xmlns:cx3="http://schemas.microsoft.com/office/drawing/2016/5/9/chartex" xmlns:cx4="http://schemas.microsoft.com/office/drawing/2016/5/10/chartex" xmlns:cx5="http://schemas.microsoft.com/office/drawing/2016/5/11/chartex" xmlns:cx6="http://schemas.microsoft.com/office/drawing/2016/5/12/chartex" xmlns:cx7="http://schemas.microsoft.com/office/drawing/2016/5/13/chartex" xmlns:cx8="http://schemas.microsoft.com/office/drawing/2016/5/14/chartex" xmlns:mc="http://schemas.openxmlformats.org/markup-compatibility/2006" xmlns:aink="http://schemas.microsoft.com/office/drawing/2016/ink" xmlns:am3d="http://schemas.microsoft.com/office/drawing/2017/model3d" xmlns:o="urn:schemas-microsoft-com:office:office" xmlns:oel="http://schemas.microsoft.com/office/2019/extlst" xmlns:r="http://schemas.openxmlformats.org/officeDocument/2006/relationships" xmlns:m="http://schemas.openxmlformats.org/officeDocument/2006/math" xmlns:v="urn:schemas-microsoft-com:vml" xmlns:wp14="http://schemas.microsoft.com/office/word/2010/wordprocessingDrawing" xmlns:wp="http://schemas.openxmlformats.org/drawingml/2006/wordprocessingDrawing" xmlns:w10="urn:schemas-microsoft-com:office:word" xmlns:w="http://schemas.openxmlformats.org/wordprocessingml/2006/main" xmlns:w14="http://schemas.microsoft.com/office/word/2010/wordml" xmlns:w15="http://schemas.microsoft.com/office/word/2012/wordml" xmlns:w16cex="http://schemas.microsoft.com/office/word/2018/wordml/cex" xmlns:w16cid="http://schemas.microsoft.com/office/word/2016/wordml/cid" xmlns:w16="http://schemas.microsoft.com/office/word/2018/wordml" xmlns:w16du="http://schemas.microsoft.com/office/word/2023/wordml/word16du" xmlns:w16sdtdh="http://schemas.microsoft.com/office/word/2020/wordml/sdtdatahash" xmlns:w16sdtfl="http://schemas.microsoft.com/office/word/2024/wordml/sdtformatlock" xmlns:w16se="http://schemas.microsoft.com/office/word/2015/wordml/symex" xmlns:wpg="http://schemas.microsoft.com/office/word/2010/wordprocessingGroup" xmlns:wpi="http://schemas.microsoft.com/office/word/2010/wordprocessingInk" xmlns:wne="http://schemas.microsoft.com/office/word/2006/wordml" xmlns:wps="http://schemas.microsoft.com/office/word/2010/wordprocessingShape" mc:Ignorable="w14 w15 w16se w16cid w16 w16cex w16sdtdh w16sdtfl w16du wp14">
   <w:p>
     <w:pPr>
@@ -1319,21 +1205,17 @@
       <w:t xml:space="preserve">Version: </w:t>
     </w:r>
     <w:r>
-      <w:t>16</w:t>
+      <w:t>10</w:t>
     </w:r>
     <w:r>
-      <w:t xml:space="preserve">.01.2025 </w:t>
+      <w:t>.0</w:t>
     </w:r>
-  </w:p>
-</w:hdr>
-</file>
-
-<file path=word/header3.xml><?xml version="1.0" encoding="utf-8"?>
-<w:hdr xmlns:wpc="http://schemas.microsoft.com/office/word/2010/wordprocessingCanvas" xmlns:cx="http://schemas.microsoft.com/office/drawing/2014/chartex" xmlns:cx1="http://schemas.microsoft.com/office/drawing/2015/9/8/chartex" xmlns:cx2="http://schemas.microsoft.com/office/drawing/2015/10/21/chartex" xmlns:cx3="http://schemas.microsoft.com/office/drawing/2016/5/9/chartex" xmlns:cx4="http://schemas.microsoft.com/office/drawing/2016/5/10/chartex" xmlns:cx5="http://schemas.microsoft.com/office/drawing/2016/5/11/chartex" xmlns:cx6="http://schemas.microsoft.com/office/drawing/2016/5/12/chartex" xmlns:cx7="http://schemas.microsoft.com/office/drawing/2016/5/13/chartex" xmlns:cx8="http://schemas.microsoft.com/office/drawing/2016/5/14/chartex" xmlns:mc="http://schemas.openxmlformats.org/markup-compatibility/2006" xmlns:aink="http://schemas.microsoft.com/office/drawing/2016/ink" xmlns:am3d="http://schemas.microsoft.com/office/drawing/2017/model3d" xmlns:o="urn:schemas-microsoft-com:office:office" xmlns:oel="http://schemas.microsoft.com/office/2019/extlst" xmlns:r="http://schemas.openxmlformats.org/officeDocument/2006/relationships" xmlns:m="http://schemas.openxmlformats.org/officeDocument/2006/math" xmlns:v="urn:schemas-microsoft-com:vml" xmlns:wp14="http://schemas.microsoft.com/office/word/2010/wordprocessingDrawing" xmlns:wp="http://schemas.openxmlformats.org/drawingml/2006/wordprocessingDrawing" xmlns:w10="urn:schemas-microsoft-com:office:word" xmlns:w="http://schemas.openxmlformats.org/wordprocessingml/2006/main" xmlns:w14="http://schemas.microsoft.com/office/word/2010/wordml" xmlns:w15="http://schemas.microsoft.com/office/word/2012/wordml" xmlns:w16cex="http://schemas.microsoft.com/office/word/2018/wordml/cex" xmlns:w16cid="http://schemas.microsoft.com/office/word/2016/wordml/cid" xmlns:w16="http://schemas.microsoft.com/office/word/2018/wordml" xmlns:w16du="http://schemas.microsoft.com/office/word/2023/wordml/word16du" xmlns:w16sdtdh="http://schemas.microsoft.com/office/word/2020/wordml/sdtdatahash" xmlns:w16sdtfl="http://schemas.microsoft.com/office/word/2024/wordml/sdtformatlock" xmlns:w16se="http://schemas.microsoft.com/office/word/2015/wordml/symex" xmlns:wpg="http://schemas.microsoft.com/office/word/2010/wordprocessingGroup" xmlns:wpi="http://schemas.microsoft.com/office/word/2010/wordprocessingInk" xmlns:wne="http://schemas.microsoft.com/office/word/2006/wordml" xmlns:wps="http://schemas.microsoft.com/office/word/2010/wordprocessingShape" mc:Ignorable="w14 w15 w16se w16cid w16 w16cex w16sdtdh w16sdtfl w16du wp14">
-  <w:p>
-    <w:pPr>
-      <w:pStyle w:val="Kopfzeile"/>
-    </w:pPr>
+    <w:r>
+      <w:t>2</w:t>
+    </w:r>
+    <w:r>
+      <w:t xml:space="preserve">.2025 </w:t>
+    </w:r>
   </w:p>
 </w:hdr>
 </file>

--- a/lecture/SoSe_Biostatistik/info_text_entwurf_SoSe_2025.docx
+++ b/lecture/SoSe_Biostatistik/info_text_entwurf_SoSe_2025.docx
@@ -344,6 +344,9 @@
             <w:r>
               <w:t>Organisation</w:t>
             </w:r>
+            <w:r>
+              <w:t xml:space="preserve"> &amp; Gummibärchendaten</w:t>
+            </w:r>
           </w:p>
         </w:tc>
       </w:tr>
@@ -389,7 +392,11 @@
             <w:tcW w:w="2889" w:type="dxa"/>
             <w:shd w:val="clear" w:color="auto" w:fill="CAEDFB" w:themeFill="accent4" w:themeFillTint="33"/>
           </w:tcPr>
-          <w:p/>
+          <w:p>
+            <w:r>
+              <w:t>Einführung in R &amp; Daten</w:t>
+            </w:r>
+          </w:p>
         </w:tc>
       </w:tr>
       <w:tr>
@@ -434,7 +441,11 @@
             <w:tcW w:w="2889" w:type="dxa"/>
             <w:shd w:val="clear" w:color="auto" w:fill="CAEDFB" w:themeFill="accent4" w:themeFillTint="33"/>
           </w:tcPr>
-          <w:p/>
+          <w:p>
+            <w:r>
+              <w:t>Von Kühen und Katzen</w:t>
+            </w:r>
+          </w:p>
         </w:tc>
       </w:tr>
       <w:tr>
@@ -753,10 +764,7 @@
           </w:tcPr>
           <w:p>
             <w:r>
-              <w:t>Probeklausur</w:t>
-            </w:r>
-            <w:r>
-              <w:t xml:space="preserve"> (Block I &amp; II)</w:t>
+              <w:t>Probeklausur (Block I &amp; II)</w:t>
             </w:r>
           </w:p>
         </w:tc>
@@ -1205,13 +1213,13 @@
       <w:t xml:space="preserve">Version: </w:t>
     </w:r>
     <w:r>
-      <w:t>10</w:t>
+      <w:t>05</w:t>
     </w:r>
     <w:r>
       <w:t>.0</w:t>
     </w:r>
     <w:r>
-      <w:t>2</w:t>
+      <w:t>3</w:t>
     </w:r>
     <w:r>
       <w:t xml:space="preserve">.2025 </w:t>
